--- a/data-raw/HCDB Codebook Special Leave.docx
+++ b/data-raw/HCDB Codebook Special Leave.docx
@@ -17312,11 +17312,7 @@
     </w:p>
     <w:p>
       <w:pPr>
-        <w:pStyle w:val="ListParagraph"/>
-        <w:numPr>
-          <w:ilvl w:val="0"/>
-          <w:numId w:val="12"/>
-        </w:numPr>
+        <w:ind w:left="360"/>
         <w:jc w:val="both"/>
         <w:rPr>
           <w:rFonts w:ascii="Garamond" w:hAnsi="Garamond"/>
@@ -17337,11 +17333,7 @@
     </w:p>
     <w:p>
       <w:pPr>
-        <w:pStyle w:val="ListParagraph"/>
-        <w:numPr>
-          <w:ilvl w:val="0"/>
-          <w:numId w:val="12"/>
-        </w:numPr>
+        <w:ind w:left="360"/>
         <w:jc w:val="both"/>
         <w:rPr>
           <w:rFonts w:ascii="Garamond" w:hAnsi="Garamond"/>
@@ -17362,11 +17354,7 @@
     </w:p>
     <w:p>
       <w:pPr>
-        <w:pStyle w:val="ListParagraph"/>
-        <w:numPr>
-          <w:ilvl w:val="0"/>
-          <w:numId w:val="12"/>
-        </w:numPr>
+        <w:ind w:left="360"/>
         <w:jc w:val="both"/>
         <w:rPr>
           <w:rFonts w:ascii="Garamond" w:hAnsi="Garamond"/>
@@ -17387,11 +17375,7 @@
     </w:p>
     <w:p>
       <w:pPr>
-        <w:pStyle w:val="ListParagraph"/>
-        <w:numPr>
-          <w:ilvl w:val="0"/>
-          <w:numId w:val="12"/>
-        </w:numPr>
+        <w:ind w:left="360"/>
         <w:jc w:val="both"/>
         <w:rPr>
           <w:rFonts w:ascii="Garamond" w:hAnsi="Garamond"/>
@@ -17412,11 +17396,7 @@
     </w:p>
     <w:p>
       <w:pPr>
-        <w:pStyle w:val="ListParagraph"/>
-        <w:numPr>
-          <w:ilvl w:val="0"/>
-          <w:numId w:val="12"/>
-        </w:numPr>
+        <w:ind w:left="360"/>
         <w:jc w:val="both"/>
         <w:rPr>
           <w:rFonts w:ascii="Garamond" w:hAnsi="Garamond"/>
@@ -17437,11 +17417,7 @@
     </w:p>
     <w:p>
       <w:pPr>
-        <w:pStyle w:val="ListParagraph"/>
-        <w:numPr>
-          <w:ilvl w:val="0"/>
-          <w:numId w:val="12"/>
-        </w:numPr>
+        <w:ind w:left="360"/>
         <w:jc w:val="both"/>
         <w:rPr>
           <w:rFonts w:ascii="Garamond" w:hAnsi="Garamond"/>
@@ -17462,11 +17438,7 @@
     </w:p>
     <w:p>
       <w:pPr>
-        <w:pStyle w:val="ListParagraph"/>
-        <w:numPr>
-          <w:ilvl w:val="0"/>
-          <w:numId w:val="12"/>
-        </w:numPr>
+        <w:ind w:left="360"/>
         <w:jc w:val="both"/>
         <w:rPr>
           <w:rFonts w:ascii="Garamond" w:hAnsi="Garamond"/>
@@ -17487,11 +17459,7 @@
     </w:p>
     <w:p>
       <w:pPr>
-        <w:pStyle w:val="ListParagraph"/>
-        <w:numPr>
-          <w:ilvl w:val="0"/>
-          <w:numId w:val="12"/>
-        </w:numPr>
+        <w:ind w:left="360"/>
         <w:jc w:val="both"/>
         <w:rPr>
           <w:rFonts w:ascii="Garamond" w:hAnsi="Garamond"/>
@@ -17512,11 +17480,7 @@
     </w:p>
     <w:p>
       <w:pPr>
-        <w:pStyle w:val="ListParagraph"/>
-        <w:numPr>
-          <w:ilvl w:val="0"/>
-          <w:numId w:val="12"/>
-        </w:numPr>
+        <w:ind w:left="360"/>
         <w:jc w:val="both"/>
         <w:rPr>
           <w:rFonts w:ascii="Garamond" w:hAnsi="Garamond"/>
@@ -17537,11 +17501,7 @@
     </w:p>
     <w:p>
       <w:pPr>
-        <w:pStyle w:val="ListParagraph"/>
-        <w:numPr>
-          <w:ilvl w:val="0"/>
-          <w:numId w:val="12"/>
-        </w:numPr>
+        <w:ind w:left="360"/>
         <w:jc w:val="both"/>
         <w:rPr>
           <w:rFonts w:ascii="Garamond" w:hAnsi="Garamond"/>
@@ -17562,11 +17522,7 @@
     </w:p>
     <w:p>
       <w:pPr>
-        <w:pStyle w:val="ListParagraph"/>
-        <w:numPr>
-          <w:ilvl w:val="0"/>
-          <w:numId w:val="12"/>
-        </w:numPr>
+        <w:ind w:left="360"/>
         <w:jc w:val="both"/>
         <w:rPr>
           <w:rFonts w:ascii="Garamond" w:hAnsi="Garamond"/>
@@ -17587,11 +17543,7 @@
     </w:p>
     <w:p>
       <w:pPr>
-        <w:pStyle w:val="ListParagraph"/>
-        <w:numPr>
-          <w:ilvl w:val="0"/>
-          <w:numId w:val="12"/>
-        </w:numPr>
+        <w:ind w:left="360"/>
         <w:jc w:val="both"/>
         <w:rPr>
           <w:rFonts w:ascii="Garamond" w:hAnsi="Garamond"/>
@@ -17612,11 +17564,7 @@
     </w:p>
     <w:p>
       <w:pPr>
-        <w:pStyle w:val="ListParagraph"/>
-        <w:numPr>
-          <w:ilvl w:val="0"/>
-          <w:numId w:val="8"/>
-        </w:numPr>
+        <w:ind w:left="360"/>
         <w:jc w:val="both"/>
         <w:rPr>
           <w:rFonts w:ascii="Garamond" w:hAnsi="Garamond"/>
@@ -17637,11 +17585,7 @@
     </w:p>
     <w:p>
       <w:pPr>
-        <w:pStyle w:val="ListParagraph"/>
-        <w:numPr>
-          <w:ilvl w:val="0"/>
-          <w:numId w:val="12"/>
-        </w:numPr>
+        <w:ind w:left="360"/>
         <w:jc w:val="both"/>
         <w:rPr>
           <w:rFonts w:ascii="Garamond" w:hAnsi="Garamond"/>
@@ -17673,11 +17617,7 @@
     </w:p>
     <w:p>
       <w:pPr>
-        <w:pStyle w:val="ListParagraph"/>
-        <w:numPr>
-          <w:ilvl w:val="0"/>
-          <w:numId w:val="12"/>
-        </w:numPr>
+        <w:ind w:left="360"/>
         <w:jc w:val="both"/>
         <w:rPr>
           <w:rFonts w:ascii="Garamond" w:hAnsi="Garamond"/>
@@ -17698,11 +17638,7 @@
     </w:p>
     <w:p>
       <w:pPr>
-        <w:pStyle w:val="ListParagraph"/>
-        <w:numPr>
-          <w:ilvl w:val="0"/>
-          <w:numId w:val="12"/>
-        </w:numPr>
+        <w:ind w:left="360"/>
         <w:jc w:val="both"/>
         <w:rPr>
           <w:rFonts w:ascii="Garamond" w:hAnsi="Garamond"/>
@@ -17723,11 +17659,7 @@
     </w:p>
     <w:p>
       <w:pPr>
-        <w:pStyle w:val="ListParagraph"/>
-        <w:numPr>
-          <w:ilvl w:val="0"/>
-          <w:numId w:val="12"/>
-        </w:numPr>
+        <w:ind w:left="360"/>
         <w:jc w:val="both"/>
         <w:rPr>
           <w:rFonts w:ascii="Garamond" w:hAnsi="Garamond"/>
@@ -17935,57 +17867,49 @@
           <w:szCs w:val="28"/>
           <w:lang w:val="en-AU"/>
         </w:rPr>
+        <w:t>Values:</w:t>
+      </w:r>
+    </w:p>
+    <w:p>
+      <w:pPr>
+        <w:ind w:left="360"/>
+        <w:jc w:val="both"/>
+        <w:rPr>
+          <w:rFonts w:ascii="Garamond" w:hAnsi="Garamond"/>
+          <w:sz w:val="28"/>
+          <w:szCs w:val="28"/>
+          <w:lang w:val="en-AU"/>
+        </w:rPr>
+      </w:pPr>
+      <w:r>
+        <w:rPr>
+          <w:rFonts w:ascii="Garamond" w:hAnsi="Garamond"/>
+          <w:sz w:val="28"/>
+          <w:szCs w:val="28"/>
+          <w:lang w:val="en-AU"/>
+        </w:rPr>
+        <w:t>1 No</w:t>
+      </w:r>
+    </w:p>
+    <w:p>
+      <w:pPr>
+        <w:ind w:left="360"/>
+        <w:jc w:val="both"/>
+        <w:rPr>
+          <w:rFonts w:ascii="Garamond" w:hAnsi="Garamond"/>
+          <w:sz w:val="28"/>
+          <w:szCs w:val="28"/>
+          <w:lang w:val="en-AU"/>
+        </w:rPr>
+      </w:pPr>
+      <w:r>
+        <w:rPr>
+          <w:rFonts w:ascii="Garamond" w:hAnsi="Garamond"/>
+          <w:sz w:val="28"/>
+          <w:szCs w:val="28"/>
+          <w:lang w:val="en-AU"/>
+        </w:rPr>
         <w:lastRenderedPageBreak/>
-        <w:t>Values:</w:t>
-      </w:r>
-    </w:p>
-    <w:p>
-      <w:pPr>
-        <w:pStyle w:val="ListParagraph"/>
-        <w:numPr>
-          <w:ilvl w:val="0"/>
-          <w:numId w:val="13"/>
-        </w:numPr>
-        <w:jc w:val="both"/>
-        <w:rPr>
-          <w:rFonts w:ascii="Garamond" w:hAnsi="Garamond"/>
-          <w:sz w:val="28"/>
-          <w:szCs w:val="28"/>
-          <w:lang w:val="en-AU"/>
-        </w:rPr>
-      </w:pPr>
-      <w:r>
-        <w:rPr>
-          <w:rFonts w:ascii="Garamond" w:hAnsi="Garamond"/>
-          <w:sz w:val="28"/>
-          <w:szCs w:val="28"/>
-          <w:lang w:val="en-AU"/>
-        </w:rPr>
-        <w:t>1 No</w:t>
-      </w:r>
-    </w:p>
-    <w:p>
-      <w:pPr>
-        <w:pStyle w:val="ListParagraph"/>
-        <w:numPr>
-          <w:ilvl w:val="0"/>
-          <w:numId w:val="13"/>
-        </w:numPr>
-        <w:jc w:val="both"/>
-        <w:rPr>
-          <w:rFonts w:ascii="Garamond" w:hAnsi="Garamond"/>
-          <w:sz w:val="28"/>
-          <w:szCs w:val="28"/>
-          <w:lang w:val="en-AU"/>
-        </w:rPr>
-      </w:pPr>
-      <w:r>
-        <w:rPr>
-          <w:rFonts w:ascii="Garamond" w:hAnsi="Garamond"/>
-          <w:sz w:val="28"/>
-          <w:szCs w:val="28"/>
-          <w:lang w:val="en-AU"/>
-        </w:rPr>
         <w:t>2 Yes</w:t>
       </w:r>
     </w:p>
@@ -18380,11 +18304,15 @@
         <w:pStyle w:val="HCDB2"/>
       </w:pPr>
       <w:bookmarkStart w:id="63" w:name="_Toc24377453"/>
+      <w:bookmarkStart w:id="64" w:name="OLE_LINK1"/>
+      <w:bookmarkStart w:id="65" w:name="OLE_LINK2"/>
       <w:r>
         <w:t>Special Leave Method</w:t>
       </w:r>
       <w:bookmarkEnd w:id="63"/>
     </w:p>
+    <w:bookmarkEnd w:id="64"/>
+    <w:bookmarkEnd w:id="65"/>
     <w:p>
       <w:pPr>
         <w:rPr>
@@ -18622,11 +18550,7 @@
     </w:p>
     <w:p>
       <w:pPr>
-        <w:pStyle w:val="ListParagraph"/>
-        <w:numPr>
-          <w:ilvl w:val="0"/>
-          <w:numId w:val="14"/>
-        </w:numPr>
+        <w:ind w:left="360"/>
         <w:jc w:val="both"/>
         <w:rPr>
           <w:rFonts w:ascii="Garamond" w:hAnsi="Garamond"/>
@@ -18647,11 +18571,7 @@
     </w:p>
     <w:p>
       <w:pPr>
-        <w:pStyle w:val="ListParagraph"/>
-        <w:numPr>
-          <w:ilvl w:val="0"/>
-          <w:numId w:val="14"/>
-        </w:numPr>
+        <w:ind w:left="360"/>
         <w:jc w:val="both"/>
         <w:rPr>
           <w:rFonts w:ascii="Garamond" w:hAnsi="Garamond"/>
@@ -18760,11 +18680,11 @@
       <w:pPr>
         <w:pStyle w:val="HCDB2"/>
       </w:pPr>
-      <w:bookmarkStart w:id="64" w:name="_Toc24377454"/>
+      <w:bookmarkStart w:id="66" w:name="_Toc24377454"/>
       <w:r>
         <w:t>Number of Justices on Special Leave Panel</w:t>
       </w:r>
-      <w:bookmarkEnd w:id="64"/>
+      <w:bookmarkEnd w:id="66"/>
       <w:r>
         <w:t xml:space="preserve"> </w:t>
       </w:r>
@@ -18795,6 +18715,7 @@
           <w:szCs w:val="28"/>
           <w:lang w:val="en-AU"/>
         </w:rPr>
+        <w:lastRenderedPageBreak/>
         <w:t xml:space="preserve">Variable Label: </w:t>
       </w:r>
       <w:proofErr w:type="spellStart"/>
@@ -18908,7 +18829,7 @@
       <w:pPr>
         <w:pStyle w:val="HCDB2"/>
       </w:pPr>
-      <w:bookmarkStart w:id="65" w:name="_Toc24377455"/>
+      <w:bookmarkStart w:id="67" w:name="_Toc24377455"/>
       <w:r>
         <w:t>Justice</w:t>
       </w:r>
@@ -18921,7 +18842,7 @@
       <w:r>
         <w:t xml:space="preserve"> 1</w:t>
       </w:r>
-      <w:bookmarkEnd w:id="65"/>
+      <w:bookmarkEnd w:id="67"/>
     </w:p>
     <w:p>
       <w:pPr>
@@ -19492,14 +19413,6 @@
           <w:szCs w:val="28"/>
         </w:rPr>
         <w:cr/>
-      </w:r>
-      <w:r>
-        <w:rPr>
-          <w:rFonts w:ascii="Garamond" w:hAnsi="Garamond"/>
-          <w:sz w:val="28"/>
-          <w:szCs w:val="28"/>
-        </w:rPr>
-        <w:lastRenderedPageBreak/>
         <w:t>21 Menzies</w:t>
       </w:r>
       <w:r>
@@ -19537,6 +19450,14 @@
           <w:szCs w:val="28"/>
         </w:rPr>
         <w:cr/>
+      </w:r>
+      <w:r>
+        <w:rPr>
+          <w:rFonts w:ascii="Garamond" w:hAnsi="Garamond"/>
+          <w:sz w:val="28"/>
+          <w:szCs w:val="28"/>
+        </w:rPr>
+        <w:lastRenderedPageBreak/>
         <w:t>24 Barwick</w:t>
       </w:r>
       <w:r>
@@ -19971,14 +19892,14 @@
       <w:pPr>
         <w:pStyle w:val="HCDB2"/>
       </w:pPr>
-      <w:bookmarkStart w:id="66" w:name="_Toc24377456"/>
+      <w:bookmarkStart w:id="68" w:name="_Toc24377456"/>
       <w:r>
         <w:t>Justice</w:t>
       </w:r>
       <w:r>
         <w:t xml:space="preserve"> Granting Special Leave 2</w:t>
       </w:r>
-      <w:bookmarkEnd w:id="66"/>
+      <w:bookmarkEnd w:id="68"/>
     </w:p>
     <w:p>
       <w:pPr>
@@ -20117,38 +20038,39 @@
       <w:pPr>
         <w:pStyle w:val="HCDB2"/>
       </w:pPr>
-      <w:bookmarkStart w:id="67" w:name="_Toc24377457"/>
+      <w:bookmarkStart w:id="69" w:name="_Toc24377457"/>
       <w:r>
         <w:t>Justice Granting Special Leave 3</w:t>
       </w:r>
-      <w:bookmarkEnd w:id="67"/>
-    </w:p>
-    <w:p>
-      <w:pPr>
-        <w:rPr>
-          <w:rFonts w:ascii="Garamond" w:hAnsi="Garamond"/>
-          <w:sz w:val="28"/>
-          <w:szCs w:val="28"/>
-          <w:lang w:val="en-AU"/>
-        </w:rPr>
-      </w:pPr>
-    </w:p>
-    <w:p>
-      <w:pPr>
-        <w:rPr>
-          <w:rFonts w:ascii="Garamond" w:hAnsi="Garamond"/>
-          <w:sz w:val="28"/>
-          <w:szCs w:val="28"/>
-          <w:lang w:val="en-AU"/>
-        </w:rPr>
-      </w:pPr>
-      <w:r>
-        <w:rPr>
-          <w:rFonts w:ascii="Garamond" w:hAnsi="Garamond"/>
-          <w:sz w:val="28"/>
-          <w:szCs w:val="28"/>
-          <w:lang w:val="en-AU"/>
-        </w:rPr>
+      <w:bookmarkEnd w:id="69"/>
+    </w:p>
+    <w:p>
+      <w:pPr>
+        <w:rPr>
+          <w:rFonts w:ascii="Garamond" w:hAnsi="Garamond"/>
+          <w:sz w:val="28"/>
+          <w:szCs w:val="28"/>
+          <w:lang w:val="en-AU"/>
+        </w:rPr>
+      </w:pPr>
+    </w:p>
+    <w:p>
+      <w:pPr>
+        <w:rPr>
+          <w:rFonts w:ascii="Garamond" w:hAnsi="Garamond"/>
+          <w:sz w:val="28"/>
+          <w:szCs w:val="28"/>
+          <w:lang w:val="en-AU"/>
+        </w:rPr>
+      </w:pPr>
+      <w:r>
+        <w:rPr>
+          <w:rFonts w:ascii="Garamond" w:hAnsi="Garamond"/>
+          <w:sz w:val="28"/>
+          <w:szCs w:val="28"/>
+          <w:lang w:val="en-AU"/>
+        </w:rPr>
+        <w:lastRenderedPageBreak/>
         <w:t>Variable Label: justiceSpecialLeave2</w:t>
       </w:r>
     </w:p>
@@ -20250,14 +20172,14 @@
       <w:pPr>
         <w:pStyle w:val="HCDB2"/>
       </w:pPr>
-      <w:bookmarkStart w:id="68" w:name="_Toc24377458"/>
+      <w:bookmarkStart w:id="70" w:name="_Toc24377458"/>
       <w:r>
         <w:t>Special Leave</w:t>
       </w:r>
       <w:r>
         <w:t xml:space="preserve"> Location</w:t>
       </w:r>
-      <w:bookmarkEnd w:id="68"/>
+      <w:bookmarkEnd w:id="70"/>
     </w:p>
     <w:p>
       <w:pPr>
@@ -20453,11 +20375,7 @@
     </w:p>
     <w:p>
       <w:pPr>
-        <w:pStyle w:val="ListParagraph"/>
-        <w:numPr>
-          <w:ilvl w:val="0"/>
-          <w:numId w:val="15"/>
-        </w:numPr>
+        <w:ind w:left="360"/>
         <w:jc w:val="both"/>
         <w:rPr>
           <w:rFonts w:ascii="Garamond" w:hAnsi="Garamond"/>
@@ -20478,11 +20396,7 @@
     </w:p>
     <w:p>
       <w:pPr>
-        <w:pStyle w:val="ListParagraph"/>
-        <w:numPr>
-          <w:ilvl w:val="0"/>
-          <w:numId w:val="15"/>
-        </w:numPr>
+        <w:ind w:left="360"/>
         <w:jc w:val="both"/>
         <w:rPr>
           <w:rFonts w:ascii="Garamond" w:hAnsi="Garamond"/>
@@ -20503,11 +20417,7 @@
     </w:p>
     <w:p>
       <w:pPr>
-        <w:pStyle w:val="ListParagraph"/>
-        <w:numPr>
-          <w:ilvl w:val="0"/>
-          <w:numId w:val="15"/>
-        </w:numPr>
+        <w:ind w:left="360"/>
         <w:jc w:val="both"/>
         <w:rPr>
           <w:rFonts w:ascii="Garamond" w:hAnsi="Garamond"/>
@@ -20528,11 +20438,7 @@
     </w:p>
     <w:p>
       <w:pPr>
-        <w:pStyle w:val="ListParagraph"/>
-        <w:numPr>
-          <w:ilvl w:val="0"/>
-          <w:numId w:val="15"/>
-        </w:numPr>
+        <w:ind w:left="360"/>
         <w:jc w:val="both"/>
         <w:rPr>
           <w:rFonts w:ascii="Garamond" w:hAnsi="Garamond"/>
@@ -20553,11 +20459,7 @@
     </w:p>
     <w:p>
       <w:pPr>
-        <w:pStyle w:val="ListParagraph"/>
-        <w:numPr>
-          <w:ilvl w:val="0"/>
-          <w:numId w:val="15"/>
-        </w:numPr>
+        <w:ind w:left="360"/>
         <w:jc w:val="both"/>
         <w:rPr>
           <w:rFonts w:ascii="Garamond" w:hAnsi="Garamond"/>
@@ -20578,11 +20480,7 @@
     </w:p>
     <w:p>
       <w:pPr>
-        <w:pStyle w:val="ListParagraph"/>
-        <w:numPr>
-          <w:ilvl w:val="0"/>
-          <w:numId w:val="15"/>
-        </w:numPr>
+        <w:ind w:left="360"/>
         <w:jc w:val="both"/>
         <w:rPr>
           <w:rFonts w:ascii="Garamond" w:hAnsi="Garamond"/>
@@ -20603,11 +20501,7 @@
     </w:p>
     <w:p>
       <w:pPr>
-        <w:pStyle w:val="ListParagraph"/>
-        <w:numPr>
-          <w:ilvl w:val="0"/>
-          <w:numId w:val="15"/>
-        </w:numPr>
+        <w:ind w:left="360"/>
         <w:jc w:val="both"/>
         <w:rPr>
           <w:rFonts w:ascii="Garamond" w:hAnsi="Garamond"/>
@@ -20628,11 +20522,7 @@
     </w:p>
     <w:p>
       <w:pPr>
-        <w:pStyle w:val="ListParagraph"/>
-        <w:numPr>
-          <w:ilvl w:val="0"/>
-          <w:numId w:val="15"/>
-        </w:numPr>
+        <w:ind w:left="360"/>
         <w:jc w:val="both"/>
         <w:rPr>
           <w:rFonts w:ascii="Garamond" w:hAnsi="Garamond"/>
@@ -20737,11 +20627,11 @@
       <w:pPr>
         <w:pStyle w:val="HCDB2"/>
       </w:pPr>
-      <w:bookmarkStart w:id="69" w:name="_Toc24377459"/>
+      <w:bookmarkStart w:id="71" w:name="_Toc24377459"/>
       <w:r>
         <w:t>Special Leave Date</w:t>
       </w:r>
-      <w:bookmarkEnd w:id="69"/>
+      <w:bookmarkEnd w:id="71"/>
     </w:p>
     <w:p>
       <w:pPr>
@@ -20838,33 +20728,93 @@
           <w:szCs w:val="28"/>
           <w:lang w:val="en-AU"/>
         </w:rPr>
+        <w:t>This variable contained the year, month, and day that the Court announced its decision in the case.</w:t>
+      </w:r>
+      <w:r>
+        <w:rPr>
+          <w:rFonts w:ascii="Garamond" w:hAnsi="Garamond"/>
+          <w:sz w:val="28"/>
+          <w:szCs w:val="28"/>
+          <w:lang w:val="en-AU"/>
+        </w:rPr>
+        <w:t xml:space="preserve"> Hard code the date of the special leave decision using the format YYYYMMDD (e.g., 14 February 2014 will be 20140214).</w:t>
+      </w:r>
+    </w:p>
+    <w:p>
+      <w:pPr>
+        <w:jc w:val="both"/>
+        <w:rPr>
+          <w:rFonts w:ascii="Garamond" w:hAnsi="Garamond"/>
+          <w:sz w:val="28"/>
+          <w:szCs w:val="28"/>
+          <w:lang w:val="en-AU"/>
+        </w:rPr>
+      </w:pPr>
+    </w:p>
+    <w:p>
+      <w:pPr>
+        <w:jc w:val="both"/>
+        <w:rPr>
+          <w:rFonts w:ascii="Garamond" w:hAnsi="Garamond"/>
+          <w:sz w:val="28"/>
+          <w:szCs w:val="28"/>
+          <w:highlight w:val="yellow"/>
+          <w:lang w:val="en-AU"/>
+        </w:rPr>
+      </w:pPr>
+      <w:r>
+        <w:rPr>
+          <w:rFonts w:ascii="Garamond" w:hAnsi="Garamond"/>
+          <w:sz w:val="28"/>
+          <w:szCs w:val="28"/>
+          <w:lang w:val="en-AU"/>
+        </w:rPr>
         <w:lastRenderedPageBreak/>
-        <w:t>This variable contained the year, month, and day that the Court announced its decision in the case.</w:t>
-      </w:r>
-      <w:r>
-        <w:rPr>
-          <w:rFonts w:ascii="Garamond" w:hAnsi="Garamond"/>
-          <w:sz w:val="28"/>
-          <w:szCs w:val="28"/>
-          <w:lang w:val="en-AU"/>
-        </w:rPr>
-        <w:t xml:space="preserve"> Hard code the date of the special leave decision using the format YYYYMMDD (e.g., 14 February 2014 will be 20140214).</w:t>
-      </w:r>
-    </w:p>
-    <w:p>
-      <w:pPr>
-        <w:jc w:val="both"/>
-        <w:rPr>
-          <w:rFonts w:ascii="Garamond" w:hAnsi="Garamond"/>
-          <w:sz w:val="28"/>
-          <w:szCs w:val="28"/>
-          <w:lang w:val="en-AU"/>
-        </w:rPr>
-      </w:pPr>
-    </w:p>
-    <w:p>
-      <w:pPr>
-        <w:jc w:val="both"/>
+        <w:t>--</w:t>
+      </w:r>
+      <w:r>
+        <w:rPr>
+          <w:rFonts w:ascii="Garamond" w:hAnsi="Garamond"/>
+          <w:i/>
+          <w:sz w:val="28"/>
+          <w:szCs w:val="28"/>
+          <w:lang w:val="en-AU"/>
+        </w:rPr>
+        <w:t>End Content for Variable</w:t>
+      </w:r>
+      <w:r>
+        <w:rPr>
+          <w:rFonts w:ascii="Garamond" w:hAnsi="Garamond"/>
+          <w:i/>
+          <w:sz w:val="28"/>
+          <w:szCs w:val="28"/>
+          <w:lang w:val="en-AU"/>
+        </w:rPr>
+        <w:t xml:space="preserve"> Reason for Special Leave</w:t>
+      </w:r>
+      <w:r>
+        <w:rPr>
+          <w:rFonts w:ascii="Garamond" w:hAnsi="Garamond"/>
+          <w:i/>
+          <w:sz w:val="28"/>
+          <w:szCs w:val="28"/>
+          <w:lang w:val="en-AU"/>
+        </w:rPr>
+        <w:t xml:space="preserve"> Date</w:t>
+      </w:r>
+      <w:r>
+        <w:rPr>
+          <w:rFonts w:ascii="Garamond" w:hAnsi="Garamond"/>
+          <w:i/>
+          <w:sz w:val="28"/>
+          <w:szCs w:val="28"/>
+          <w:lang w:val="en-AU"/>
+        </w:rPr>
+        <w:t>--</w:t>
+      </w:r>
+    </w:p>
+    <w:p>
+      <w:pPr>
         <w:rPr>
           <w:rFonts w:ascii="Garamond" w:hAnsi="Garamond"/>
           <w:sz w:val="28"/>
@@ -20873,6 +20823,277 @@
           <w:lang w:val="en-AU"/>
         </w:rPr>
       </w:pPr>
+    </w:p>
+    <w:p>
+      <w:pPr>
+        <w:rPr>
+          <w:rFonts w:ascii="Garamond" w:hAnsi="Garamond"/>
+          <w:sz w:val="28"/>
+          <w:szCs w:val="28"/>
+          <w:highlight w:val="yellow"/>
+          <w:lang w:val="en-AU"/>
+        </w:rPr>
+      </w:pPr>
+    </w:p>
+    <w:p>
+      <w:pPr>
+        <w:pStyle w:val="HCDB2"/>
+      </w:pPr>
+      <w:bookmarkStart w:id="72" w:name="_Toc24377460"/>
+      <w:r>
+        <w:t>Special Leave Outcome</w:t>
+      </w:r>
+      <w:bookmarkEnd w:id="72"/>
+    </w:p>
+    <w:p>
+      <w:pPr>
+        <w:rPr>
+          <w:rFonts w:ascii="Garamond" w:hAnsi="Garamond"/>
+          <w:sz w:val="28"/>
+          <w:szCs w:val="28"/>
+          <w:lang w:val="en-AU"/>
+        </w:rPr>
+      </w:pPr>
+    </w:p>
+    <w:p>
+      <w:pPr>
+        <w:rPr>
+          <w:rFonts w:ascii="Garamond" w:hAnsi="Garamond"/>
+          <w:sz w:val="28"/>
+          <w:szCs w:val="28"/>
+          <w:lang w:val="en-AU"/>
+        </w:rPr>
+      </w:pPr>
+      <w:r>
+        <w:rPr>
+          <w:rFonts w:ascii="Garamond" w:hAnsi="Garamond"/>
+          <w:sz w:val="28"/>
+          <w:szCs w:val="28"/>
+          <w:lang w:val="en-AU"/>
+        </w:rPr>
+        <w:t xml:space="preserve">Variable Label: </w:t>
+      </w:r>
+      <w:proofErr w:type="spellStart"/>
+      <w:r>
+        <w:rPr>
+          <w:rFonts w:ascii="Garamond" w:hAnsi="Garamond"/>
+          <w:sz w:val="28"/>
+          <w:szCs w:val="28"/>
+          <w:lang w:val="en-AU"/>
+        </w:rPr>
+        <w:t>specialLeaveOutcome</w:t>
+      </w:r>
+      <w:proofErr w:type="spellEnd"/>
+    </w:p>
+    <w:p>
+      <w:pPr>
+        <w:ind w:left="720"/>
+        <w:jc w:val="both"/>
+        <w:rPr>
+          <w:rFonts w:ascii="Garamond" w:hAnsi="Garamond"/>
+          <w:sz w:val="28"/>
+          <w:szCs w:val="28"/>
+          <w:lang w:val="en-AU"/>
+        </w:rPr>
+      </w:pPr>
+    </w:p>
+    <w:p>
+      <w:pPr>
+        <w:jc w:val="both"/>
+        <w:rPr>
+          <w:rFonts w:ascii="Garamond" w:hAnsi="Garamond"/>
+          <w:sz w:val="28"/>
+          <w:szCs w:val="28"/>
+          <w:lang w:val="en-AU"/>
+        </w:rPr>
+      </w:pPr>
+      <w:r>
+        <w:rPr>
+          <w:rFonts w:ascii="Garamond" w:hAnsi="Garamond"/>
+          <w:sz w:val="28"/>
+          <w:szCs w:val="28"/>
+          <w:lang w:val="en-AU"/>
+        </w:rPr>
+        <w:t xml:space="preserve">This variable identifies the outcome of the preliminary special leave or removal panel. </w:t>
+      </w:r>
+      <w:r>
+        <w:rPr>
+          <w:rFonts w:ascii="Garamond" w:hAnsi="Garamond"/>
+          <w:sz w:val="28"/>
+          <w:szCs w:val="28"/>
+          <w:lang w:val="en-AU"/>
+        </w:rPr>
+        <w:t>Outcomes are denoted on the transcript at the end (be sure to ensure whether special leave was refused with costs or not) where it is a hearing, otherwise the scraping should have picked up the outcome and I have modified to the relevant code, but do cross check</w:t>
+      </w:r>
+      <w:r>
+        <w:rPr>
+          <w:rFonts w:ascii="Garamond" w:hAnsi="Garamond"/>
+          <w:sz w:val="28"/>
+          <w:szCs w:val="28"/>
+          <w:lang w:val="en-AU"/>
+        </w:rPr>
+        <w:t xml:space="preserve"> the coding.</w:t>
+      </w:r>
+    </w:p>
+    <w:p>
+      <w:pPr>
+        <w:jc w:val="both"/>
+        <w:rPr>
+          <w:rFonts w:ascii="Garamond" w:hAnsi="Garamond"/>
+          <w:b/>
+          <w:sz w:val="28"/>
+          <w:szCs w:val="28"/>
+          <w:lang w:val="en-AU"/>
+        </w:rPr>
+      </w:pPr>
+    </w:p>
+    <w:p>
+      <w:pPr>
+        <w:jc w:val="both"/>
+        <w:rPr>
+          <w:rFonts w:ascii="Garamond" w:hAnsi="Garamond"/>
+          <w:sz w:val="28"/>
+          <w:szCs w:val="28"/>
+          <w:lang w:val="en-AU"/>
+        </w:rPr>
+      </w:pPr>
+      <w:r>
+        <w:rPr>
+          <w:rFonts w:ascii="Garamond" w:hAnsi="Garamond"/>
+          <w:sz w:val="28"/>
+          <w:szCs w:val="28"/>
+          <w:lang w:val="en-AU"/>
+        </w:rPr>
+        <w:t>Values:</w:t>
+      </w:r>
+    </w:p>
+    <w:p>
+      <w:pPr>
+        <w:ind w:left="360"/>
+        <w:jc w:val="both"/>
+        <w:rPr>
+          <w:rFonts w:ascii="Garamond" w:hAnsi="Garamond"/>
+          <w:sz w:val="28"/>
+          <w:szCs w:val="28"/>
+          <w:lang w:val="en-AU"/>
+        </w:rPr>
+      </w:pPr>
+      <w:r>
+        <w:rPr>
+          <w:rFonts w:ascii="Garamond" w:hAnsi="Garamond"/>
+          <w:sz w:val="28"/>
+          <w:szCs w:val="28"/>
+          <w:lang w:val="en-AU"/>
+        </w:rPr>
+        <w:t>1 Special leave granted</w:t>
+      </w:r>
+    </w:p>
+    <w:p>
+      <w:pPr>
+        <w:ind w:left="360"/>
+        <w:jc w:val="both"/>
+        <w:rPr>
+          <w:rFonts w:ascii="Garamond" w:hAnsi="Garamond"/>
+          <w:sz w:val="28"/>
+          <w:szCs w:val="28"/>
+          <w:lang w:val="en-AU"/>
+        </w:rPr>
+      </w:pPr>
+      <w:r>
+        <w:rPr>
+          <w:rFonts w:ascii="Garamond" w:hAnsi="Garamond"/>
+          <w:sz w:val="28"/>
+          <w:szCs w:val="28"/>
+          <w:lang w:val="en-AU"/>
+        </w:rPr>
+        <w:t>2 Special leave referred to full court</w:t>
+      </w:r>
+    </w:p>
+    <w:p>
+      <w:pPr>
+        <w:ind w:left="360"/>
+        <w:jc w:val="both"/>
+        <w:rPr>
+          <w:rFonts w:ascii="Garamond" w:hAnsi="Garamond"/>
+          <w:sz w:val="28"/>
+          <w:szCs w:val="28"/>
+          <w:lang w:val="en-AU"/>
+        </w:rPr>
+      </w:pPr>
+      <w:r>
+        <w:rPr>
+          <w:rFonts w:ascii="Garamond" w:hAnsi="Garamond"/>
+          <w:sz w:val="28"/>
+          <w:szCs w:val="28"/>
+          <w:lang w:val="en-AU"/>
+        </w:rPr>
+        <w:t>3 Appeal and special leave determined concurrently</w:t>
+      </w:r>
+    </w:p>
+    <w:p>
+      <w:pPr>
+        <w:ind w:left="360"/>
+        <w:jc w:val="both"/>
+        <w:rPr>
+          <w:rFonts w:ascii="Garamond" w:hAnsi="Garamond"/>
+          <w:sz w:val="28"/>
+          <w:szCs w:val="28"/>
+          <w:lang w:val="en-AU"/>
+        </w:rPr>
+      </w:pPr>
+      <w:r>
+        <w:rPr>
+          <w:rFonts w:ascii="Garamond" w:hAnsi="Garamond"/>
+          <w:sz w:val="28"/>
+          <w:szCs w:val="28"/>
+          <w:lang w:val="en-AU"/>
+        </w:rPr>
+        <w:t>4 Special leave refused</w:t>
+      </w:r>
+    </w:p>
+    <w:p>
+      <w:pPr>
+        <w:ind w:left="360"/>
+        <w:jc w:val="both"/>
+        <w:rPr>
+          <w:rFonts w:ascii="Garamond" w:hAnsi="Garamond"/>
+          <w:sz w:val="28"/>
+          <w:szCs w:val="28"/>
+          <w:lang w:val="en-AU"/>
+        </w:rPr>
+      </w:pPr>
+      <w:r>
+        <w:rPr>
+          <w:rFonts w:ascii="Garamond" w:hAnsi="Garamond"/>
+          <w:sz w:val="28"/>
+          <w:szCs w:val="28"/>
+          <w:lang w:val="en-AU"/>
+        </w:rPr>
+        <w:t>5 Special leave refused with costs</w:t>
+      </w:r>
+    </w:p>
+    <w:p>
+      <w:pPr>
+        <w:jc w:val="both"/>
+        <w:rPr>
+          <w:rFonts w:ascii="Garamond" w:hAnsi="Garamond"/>
+          <w:sz w:val="28"/>
+          <w:szCs w:val="28"/>
+          <w:lang w:val="en-AU"/>
+        </w:rPr>
+      </w:pPr>
+    </w:p>
+    <w:p>
+      <w:pPr>
+        <w:jc w:val="both"/>
+        <w:rPr>
+          <w:rFonts w:ascii="Garamond" w:hAnsi="Garamond"/>
+          <w:i/>
+          <w:sz w:val="28"/>
+          <w:szCs w:val="28"/>
+          <w:lang w:val="en-AU"/>
+        </w:rPr>
+      </w:pPr>
       <w:r>
         <w:rPr>
           <w:rFonts w:ascii="Garamond" w:hAnsi="Garamond"/>
@@ -20890,9 +21111,151 @@
           <w:szCs w:val="28"/>
           <w:lang w:val="en-AU"/>
         </w:rPr>
-        <w:t>End Content for Variable</w:t>
-      </w:r>
-      <w:r>
+        <w:t>End Content for Variable Reason for Special Leave Outcome--</w:t>
+      </w:r>
+    </w:p>
+    <w:p>
+      <w:pPr>
+        <w:rPr>
+          <w:rFonts w:ascii="Garamond" w:hAnsi="Garamond"/>
+          <w:sz w:val="28"/>
+          <w:szCs w:val="28"/>
+          <w:highlight w:val="yellow"/>
+          <w:lang w:val="en-AU"/>
+        </w:rPr>
+      </w:pPr>
+    </w:p>
+    <w:p>
+      <w:pPr>
+        <w:rPr>
+          <w:rFonts w:ascii="Garamond" w:hAnsi="Garamond"/>
+          <w:sz w:val="28"/>
+          <w:szCs w:val="28"/>
+          <w:highlight w:val="yellow"/>
+          <w:lang w:val="en-AU"/>
+        </w:rPr>
+      </w:pPr>
+    </w:p>
+    <w:p>
+      <w:pPr>
+        <w:pStyle w:val="HCDB2"/>
+      </w:pPr>
+      <w:bookmarkStart w:id="73" w:name="_Toc24377461"/>
+      <w:r>
+        <w:t>HCDB ID</w:t>
+      </w:r>
+      <w:bookmarkEnd w:id="73"/>
+    </w:p>
+    <w:p>
+      <w:pPr>
+        <w:rPr>
+          <w:rFonts w:ascii="Garamond" w:hAnsi="Garamond"/>
+          <w:sz w:val="28"/>
+          <w:szCs w:val="28"/>
+          <w:lang w:val="en-AU"/>
+        </w:rPr>
+      </w:pPr>
+    </w:p>
+    <w:p>
+      <w:pPr>
+        <w:rPr>
+          <w:rFonts w:ascii="Garamond" w:hAnsi="Garamond"/>
+          <w:sz w:val="28"/>
+          <w:szCs w:val="28"/>
+          <w:lang w:val="en-AU"/>
+        </w:rPr>
+      </w:pPr>
+      <w:r>
+        <w:rPr>
+          <w:rFonts w:ascii="Garamond" w:hAnsi="Garamond"/>
+          <w:sz w:val="28"/>
+          <w:szCs w:val="28"/>
+          <w:lang w:val="en-AU"/>
+        </w:rPr>
+        <w:t xml:space="preserve">Variable Label: </w:t>
+      </w:r>
+      <w:proofErr w:type="spellStart"/>
+      <w:r>
+        <w:rPr>
+          <w:rFonts w:ascii="Garamond" w:hAnsi="Garamond"/>
+          <w:sz w:val="28"/>
+          <w:szCs w:val="28"/>
+          <w:lang w:val="en-AU"/>
+        </w:rPr>
+        <w:t>specialLeaveOutcome</w:t>
+      </w:r>
+      <w:proofErr w:type="spellEnd"/>
+    </w:p>
+    <w:p>
+      <w:pPr>
+        <w:rPr>
+          <w:rFonts w:ascii="Garamond" w:hAnsi="Garamond"/>
+          <w:sz w:val="28"/>
+          <w:szCs w:val="28"/>
+          <w:lang w:val="en-AU"/>
+        </w:rPr>
+      </w:pPr>
+    </w:p>
+    <w:p>
+      <w:pPr>
+        <w:rPr>
+          <w:rFonts w:ascii="Garamond" w:hAnsi="Garamond"/>
+          <w:sz w:val="28"/>
+          <w:szCs w:val="28"/>
+          <w:lang w:val="en-AU"/>
+        </w:rPr>
+      </w:pPr>
+      <w:r>
+        <w:rPr>
+          <w:rFonts w:ascii="Garamond" w:hAnsi="Garamond"/>
+          <w:sz w:val="28"/>
+          <w:szCs w:val="28"/>
+          <w:lang w:val="en-AU"/>
+        </w:rPr>
+        <w:t>Only</w:t>
+      </w:r>
+      <w:r>
+        <w:rPr>
+          <w:rFonts w:ascii="Garamond" w:hAnsi="Garamond"/>
+          <w:sz w:val="28"/>
+          <w:szCs w:val="28"/>
+          <w:lang w:val="en-AU"/>
+        </w:rPr>
+        <w:t xml:space="preserve"> relevant</w:t>
+      </w:r>
+      <w:r>
+        <w:rPr>
+          <w:rFonts w:ascii="Garamond" w:hAnsi="Garamond"/>
+          <w:sz w:val="28"/>
+          <w:szCs w:val="28"/>
+          <w:lang w:val="en-AU"/>
+        </w:rPr>
+        <w:t xml:space="preserve"> if granted. Leave blank</w:t>
+      </w:r>
+      <w:r>
+        <w:rPr>
+          <w:rFonts w:ascii="Garamond" w:hAnsi="Garamond"/>
+          <w:sz w:val="28"/>
+          <w:szCs w:val="28"/>
+          <w:lang w:val="en-AU"/>
+        </w:rPr>
+        <w:t xml:space="preserve"> and I will backfill later.</w:t>
+      </w:r>
+    </w:p>
+    <w:p>
+      <w:pPr>
+        <w:jc w:val="both"/>
+        <w:rPr>
+          <w:rFonts w:ascii="Garamond" w:hAnsi="Garamond"/>
+          <w:sz w:val="28"/>
+          <w:szCs w:val="28"/>
+          <w:lang w:val="en-AU"/>
+        </w:rPr>
+      </w:pPr>
+    </w:p>
+    <w:p>
+      <w:pPr>
+        <w:jc w:val="both"/>
         <w:rPr>
           <w:rFonts w:ascii="Garamond" w:hAnsi="Garamond"/>
           <w:i/>
@@ -20900,7 +21263,15 @@
           <w:szCs w:val="28"/>
           <w:lang w:val="en-AU"/>
         </w:rPr>
-        <w:t xml:space="preserve"> Reason for Special Leave</w:t>
+      </w:pPr>
+      <w:r>
+        <w:rPr>
+          <w:rFonts w:ascii="Garamond" w:hAnsi="Garamond"/>
+          <w:sz w:val="28"/>
+          <w:szCs w:val="28"/>
+          <w:lang w:val="en-AU"/>
+        </w:rPr>
+        <w:t>--</w:t>
       </w:r>
       <w:r>
         <w:rPr>
@@ -20910,17 +21281,7 @@
           <w:szCs w:val="28"/>
           <w:lang w:val="en-AU"/>
         </w:rPr>
-        <w:t xml:space="preserve"> Date</w:t>
-      </w:r>
-      <w:r>
-        <w:rPr>
-          <w:rFonts w:ascii="Garamond" w:hAnsi="Garamond"/>
-          <w:i/>
-          <w:sz w:val="28"/>
-          <w:szCs w:val="28"/>
-          <w:lang w:val="en-AU"/>
-        </w:rPr>
-        <w:t>--</w:t>
+        <w:t>End Content for Variable Reason for Special Leave Outcome--</w:t>
       </w:r>
     </w:p>
     <w:p>
@@ -20949,11 +21310,11 @@
       <w:pPr>
         <w:pStyle w:val="HCDB2"/>
       </w:pPr>
-      <w:bookmarkStart w:id="70" w:name="_Toc24377460"/>
-      <w:r>
-        <w:t>Special Leave Outcome</w:t>
-      </w:r>
-      <w:bookmarkEnd w:id="70"/>
+      <w:bookmarkStart w:id="74" w:name="_Toc24377462"/>
+      <w:r>
+        <w:t>Natural Court</w:t>
+      </w:r>
+      <w:bookmarkEnd w:id="74"/>
     </w:p>
     <w:p>
       <w:pPr>
@@ -20991,629 +21352,129 @@
           <w:szCs w:val="28"/>
           <w:lang w:val="en-AU"/>
         </w:rPr>
-        <w:t>specialLeaveOutcome</w:t>
+        <w:t>naturalCourtSpecialLeave</w:t>
       </w:r>
       <w:proofErr w:type="spellEnd"/>
     </w:p>
     <w:p>
       <w:pPr>
-        <w:ind w:left="720"/>
-        <w:jc w:val="both"/>
-        <w:rPr>
-          <w:rFonts w:ascii="Garamond" w:hAnsi="Garamond"/>
-          <w:sz w:val="28"/>
-          <w:szCs w:val="28"/>
-          <w:lang w:val="en-AU"/>
-        </w:rPr>
-      </w:pPr>
-    </w:p>
-    <w:p>
-      <w:pPr>
-        <w:jc w:val="both"/>
-        <w:rPr>
-          <w:rFonts w:ascii="Garamond" w:hAnsi="Garamond"/>
-          <w:sz w:val="28"/>
-          <w:szCs w:val="28"/>
-          <w:lang w:val="en-AU"/>
-        </w:rPr>
-      </w:pPr>
-      <w:r>
-        <w:rPr>
-          <w:rFonts w:ascii="Garamond" w:hAnsi="Garamond"/>
-          <w:sz w:val="28"/>
-          <w:szCs w:val="28"/>
-          <w:lang w:val="en-AU"/>
-        </w:rPr>
-        <w:t xml:space="preserve">This variable identifies the outcome of the preliminary special leave or removal panel. </w:t>
-      </w:r>
-      <w:r>
-        <w:rPr>
-          <w:rFonts w:ascii="Garamond" w:hAnsi="Garamond"/>
-          <w:sz w:val="28"/>
-          <w:szCs w:val="28"/>
-          <w:lang w:val="en-AU"/>
-        </w:rPr>
-        <w:t>Outcomes are denoted on the transcript at the end (be sure to ensure whether special leave was refused with costs or not) where it is a hearing, otherwise the scraping should have picked up the outcome and I have modified to the relevant code, but do cross check</w:t>
-      </w:r>
-      <w:r>
-        <w:rPr>
-          <w:rFonts w:ascii="Garamond" w:hAnsi="Garamond"/>
-          <w:sz w:val="28"/>
-          <w:szCs w:val="28"/>
-          <w:lang w:val="en-AU"/>
-        </w:rPr>
-        <w:t xml:space="preserve"> the coding.</w:t>
-      </w:r>
-    </w:p>
-    <w:p>
-      <w:pPr>
-        <w:jc w:val="both"/>
-        <w:rPr>
-          <w:rFonts w:ascii="Garamond" w:hAnsi="Garamond"/>
-          <w:b/>
-          <w:sz w:val="28"/>
-          <w:szCs w:val="28"/>
-          <w:lang w:val="en-AU"/>
-        </w:rPr>
-      </w:pPr>
-    </w:p>
-    <w:p>
-      <w:pPr>
-        <w:jc w:val="both"/>
-        <w:rPr>
-          <w:rFonts w:ascii="Garamond" w:hAnsi="Garamond"/>
-          <w:sz w:val="28"/>
-          <w:szCs w:val="28"/>
-          <w:lang w:val="en-AU"/>
-        </w:rPr>
-      </w:pPr>
-      <w:r>
-        <w:rPr>
-          <w:rFonts w:ascii="Garamond" w:hAnsi="Garamond"/>
-          <w:sz w:val="28"/>
-          <w:szCs w:val="28"/>
-          <w:lang w:val="en-AU"/>
-        </w:rPr>
-        <w:t>Values:</w:t>
-      </w:r>
-    </w:p>
-    <w:p>
-      <w:pPr>
-        <w:pStyle w:val="ListParagraph"/>
-        <w:numPr>
-          <w:ilvl w:val="0"/>
-          <w:numId w:val="16"/>
-        </w:numPr>
-        <w:jc w:val="both"/>
-        <w:rPr>
-          <w:rFonts w:ascii="Garamond" w:hAnsi="Garamond"/>
-          <w:sz w:val="28"/>
-          <w:szCs w:val="28"/>
-          <w:lang w:val="en-AU"/>
-        </w:rPr>
-      </w:pPr>
-      <w:r>
-        <w:rPr>
-          <w:rFonts w:ascii="Garamond" w:hAnsi="Garamond"/>
-          <w:sz w:val="28"/>
-          <w:szCs w:val="28"/>
-          <w:lang w:val="en-AU"/>
-        </w:rPr>
-        <w:t>1 Special leave granted</w:t>
-      </w:r>
-    </w:p>
-    <w:p>
-      <w:pPr>
-        <w:pStyle w:val="ListParagraph"/>
-        <w:numPr>
-          <w:ilvl w:val="0"/>
-          <w:numId w:val="16"/>
-        </w:numPr>
-        <w:jc w:val="both"/>
-        <w:rPr>
-          <w:rFonts w:ascii="Garamond" w:hAnsi="Garamond"/>
-          <w:sz w:val="28"/>
-          <w:szCs w:val="28"/>
-          <w:lang w:val="en-AU"/>
-        </w:rPr>
-      </w:pPr>
-      <w:r>
-        <w:rPr>
-          <w:rFonts w:ascii="Garamond" w:hAnsi="Garamond"/>
-          <w:sz w:val="28"/>
-          <w:szCs w:val="28"/>
-          <w:lang w:val="en-AU"/>
-        </w:rPr>
-        <w:t>2 Special leave referred to full court</w:t>
-      </w:r>
-    </w:p>
-    <w:p>
-      <w:pPr>
-        <w:pStyle w:val="ListParagraph"/>
-        <w:numPr>
-          <w:ilvl w:val="0"/>
-          <w:numId w:val="16"/>
-        </w:numPr>
-        <w:jc w:val="both"/>
-        <w:rPr>
-          <w:rFonts w:ascii="Garamond" w:hAnsi="Garamond"/>
-          <w:sz w:val="28"/>
-          <w:szCs w:val="28"/>
-          <w:lang w:val="en-AU"/>
-        </w:rPr>
-      </w:pPr>
-      <w:r>
-        <w:rPr>
-          <w:rFonts w:ascii="Garamond" w:hAnsi="Garamond"/>
-          <w:sz w:val="28"/>
-          <w:szCs w:val="28"/>
-          <w:lang w:val="en-AU"/>
-        </w:rPr>
-        <w:t>3 Appeal and special leave determined concurrently</w:t>
-      </w:r>
-    </w:p>
-    <w:p>
-      <w:pPr>
-        <w:pStyle w:val="ListParagraph"/>
-        <w:numPr>
-          <w:ilvl w:val="0"/>
-          <w:numId w:val="16"/>
-        </w:numPr>
-        <w:jc w:val="both"/>
-        <w:rPr>
-          <w:rFonts w:ascii="Garamond" w:hAnsi="Garamond"/>
-          <w:sz w:val="28"/>
-          <w:szCs w:val="28"/>
-          <w:lang w:val="en-AU"/>
-        </w:rPr>
-      </w:pPr>
-      <w:r>
-        <w:rPr>
-          <w:rFonts w:ascii="Garamond" w:hAnsi="Garamond"/>
-          <w:sz w:val="28"/>
-          <w:szCs w:val="28"/>
-          <w:lang w:val="en-AU"/>
-        </w:rPr>
-        <w:t>4 Special leave refused</w:t>
-      </w:r>
-    </w:p>
-    <w:p>
-      <w:pPr>
-        <w:pStyle w:val="ListParagraph"/>
-        <w:numPr>
-          <w:ilvl w:val="0"/>
-          <w:numId w:val="16"/>
-        </w:numPr>
-        <w:jc w:val="both"/>
-        <w:rPr>
-          <w:rFonts w:ascii="Garamond" w:hAnsi="Garamond"/>
-          <w:sz w:val="28"/>
-          <w:szCs w:val="28"/>
-          <w:lang w:val="en-AU"/>
-        </w:rPr>
-      </w:pPr>
-      <w:r>
-        <w:rPr>
-          <w:rFonts w:ascii="Garamond" w:hAnsi="Garamond"/>
-          <w:sz w:val="28"/>
-          <w:szCs w:val="28"/>
-          <w:lang w:val="en-AU"/>
-        </w:rPr>
-        <w:t>5 Special leave refused with costs</w:t>
-      </w:r>
-    </w:p>
-    <w:p>
-      <w:pPr>
-        <w:jc w:val="both"/>
-        <w:rPr>
-          <w:rFonts w:ascii="Garamond" w:hAnsi="Garamond"/>
-          <w:sz w:val="28"/>
-          <w:szCs w:val="28"/>
-          <w:lang w:val="en-AU"/>
-        </w:rPr>
-      </w:pPr>
-    </w:p>
-    <w:p>
-      <w:pPr>
-        <w:jc w:val="both"/>
-        <w:rPr>
-          <w:rFonts w:ascii="Garamond" w:hAnsi="Garamond"/>
-          <w:i/>
-          <w:sz w:val="28"/>
-          <w:szCs w:val="28"/>
-          <w:lang w:val="en-AU"/>
-        </w:rPr>
-      </w:pPr>
-      <w:r>
-        <w:rPr>
-          <w:rFonts w:ascii="Garamond" w:hAnsi="Garamond"/>
-          <w:sz w:val="28"/>
-          <w:szCs w:val="28"/>
-          <w:lang w:val="en-AU"/>
-        </w:rPr>
-        <w:t>--</w:t>
-      </w:r>
-      <w:r>
-        <w:rPr>
-          <w:rFonts w:ascii="Garamond" w:hAnsi="Garamond"/>
-          <w:i/>
-          <w:sz w:val="28"/>
-          <w:szCs w:val="28"/>
-          <w:lang w:val="en-AU"/>
-        </w:rPr>
-        <w:t>End Content for Variable Reason for Special Leave Outcome--</w:t>
-      </w:r>
-    </w:p>
-    <w:p>
-      <w:pPr>
-        <w:rPr>
-          <w:rFonts w:ascii="Garamond" w:hAnsi="Garamond"/>
-          <w:sz w:val="28"/>
-          <w:szCs w:val="28"/>
-          <w:highlight w:val="yellow"/>
-          <w:lang w:val="en-AU"/>
-        </w:rPr>
-      </w:pPr>
-    </w:p>
-    <w:p>
-      <w:pPr>
-        <w:rPr>
-          <w:rFonts w:ascii="Garamond" w:hAnsi="Garamond"/>
-          <w:sz w:val="28"/>
-          <w:szCs w:val="28"/>
-          <w:highlight w:val="yellow"/>
-          <w:lang w:val="en-AU"/>
-        </w:rPr>
-      </w:pPr>
-    </w:p>
-    <w:p>
-      <w:pPr>
-        <w:pStyle w:val="HCDB2"/>
-      </w:pPr>
-      <w:bookmarkStart w:id="71" w:name="_Toc24377461"/>
-      <w:r>
-        <w:t>HCDB ID</w:t>
-      </w:r>
-      <w:bookmarkEnd w:id="71"/>
-    </w:p>
-    <w:p>
-      <w:pPr>
-        <w:rPr>
-          <w:rFonts w:ascii="Garamond" w:hAnsi="Garamond"/>
-          <w:sz w:val="28"/>
-          <w:szCs w:val="28"/>
-          <w:lang w:val="en-AU"/>
-        </w:rPr>
-      </w:pPr>
-    </w:p>
-    <w:p>
-      <w:pPr>
-        <w:rPr>
-          <w:rFonts w:ascii="Garamond" w:hAnsi="Garamond"/>
-          <w:sz w:val="28"/>
-          <w:szCs w:val="28"/>
-          <w:lang w:val="en-AU"/>
-        </w:rPr>
-      </w:pPr>
-      <w:r>
-        <w:rPr>
-          <w:rFonts w:ascii="Garamond" w:hAnsi="Garamond"/>
-          <w:sz w:val="28"/>
-          <w:szCs w:val="28"/>
-          <w:lang w:val="en-AU"/>
-        </w:rPr>
-        <w:t xml:space="preserve">Variable Label: </w:t>
-      </w:r>
-      <w:proofErr w:type="spellStart"/>
-      <w:r>
-        <w:rPr>
-          <w:rFonts w:ascii="Garamond" w:hAnsi="Garamond"/>
-          <w:sz w:val="28"/>
-          <w:szCs w:val="28"/>
-          <w:lang w:val="en-AU"/>
-        </w:rPr>
-        <w:t>specialLeaveOutcome</w:t>
-      </w:r>
-      <w:proofErr w:type="spellEnd"/>
-    </w:p>
-    <w:p>
-      <w:pPr>
-        <w:rPr>
-          <w:rFonts w:ascii="Garamond" w:hAnsi="Garamond"/>
-          <w:sz w:val="28"/>
-          <w:szCs w:val="28"/>
-          <w:lang w:val="en-AU"/>
-        </w:rPr>
-      </w:pPr>
-    </w:p>
-    <w:p>
-      <w:pPr>
-        <w:rPr>
-          <w:rFonts w:ascii="Garamond" w:hAnsi="Garamond"/>
-          <w:sz w:val="28"/>
-          <w:szCs w:val="28"/>
-          <w:lang w:val="en-AU"/>
-        </w:rPr>
-      </w:pPr>
-      <w:r>
-        <w:rPr>
-          <w:rFonts w:ascii="Garamond" w:hAnsi="Garamond"/>
-          <w:sz w:val="28"/>
-          <w:szCs w:val="28"/>
-          <w:lang w:val="en-AU"/>
-        </w:rPr>
-        <w:t>Only</w:t>
-      </w:r>
-      <w:r>
-        <w:rPr>
-          <w:rFonts w:ascii="Garamond" w:hAnsi="Garamond"/>
-          <w:sz w:val="28"/>
-          <w:szCs w:val="28"/>
-          <w:lang w:val="en-AU"/>
-        </w:rPr>
-        <w:t xml:space="preserve"> relevant</w:t>
-      </w:r>
-      <w:r>
-        <w:rPr>
-          <w:rFonts w:ascii="Garamond" w:hAnsi="Garamond"/>
-          <w:sz w:val="28"/>
-          <w:szCs w:val="28"/>
-          <w:lang w:val="en-AU"/>
-        </w:rPr>
-        <w:t xml:space="preserve"> if granted. Leave blank</w:t>
-      </w:r>
-      <w:r>
-        <w:rPr>
-          <w:rFonts w:ascii="Garamond" w:hAnsi="Garamond"/>
-          <w:sz w:val="28"/>
-          <w:szCs w:val="28"/>
-          <w:lang w:val="en-AU"/>
-        </w:rPr>
-        <w:t xml:space="preserve"> and I will backfill later.</w:t>
-      </w:r>
-    </w:p>
-    <w:p>
-      <w:pPr>
-        <w:jc w:val="both"/>
-        <w:rPr>
-          <w:rFonts w:ascii="Garamond" w:hAnsi="Garamond"/>
-          <w:sz w:val="28"/>
-          <w:szCs w:val="28"/>
-          <w:lang w:val="en-AU"/>
-        </w:rPr>
-      </w:pPr>
-    </w:p>
-    <w:p>
-      <w:pPr>
-        <w:jc w:val="both"/>
-        <w:rPr>
-          <w:rFonts w:ascii="Garamond" w:hAnsi="Garamond"/>
-          <w:i/>
-          <w:sz w:val="28"/>
-          <w:szCs w:val="28"/>
-          <w:lang w:val="en-AU"/>
-        </w:rPr>
-      </w:pPr>
-      <w:r>
-        <w:rPr>
-          <w:rFonts w:ascii="Garamond" w:hAnsi="Garamond"/>
-          <w:sz w:val="28"/>
-          <w:szCs w:val="28"/>
-          <w:lang w:val="en-AU"/>
-        </w:rPr>
-        <w:t>--</w:t>
-      </w:r>
-      <w:r>
-        <w:rPr>
-          <w:rFonts w:ascii="Garamond" w:hAnsi="Garamond"/>
-          <w:i/>
-          <w:sz w:val="28"/>
-          <w:szCs w:val="28"/>
-          <w:lang w:val="en-AU"/>
-        </w:rPr>
-        <w:t>End Content for Variable Reason for Special Leave Outcome--</w:t>
-      </w:r>
-    </w:p>
-    <w:p>
-      <w:pPr>
-        <w:rPr>
-          <w:rFonts w:ascii="Garamond" w:hAnsi="Garamond"/>
-          <w:sz w:val="28"/>
-          <w:szCs w:val="28"/>
-          <w:highlight w:val="yellow"/>
-          <w:lang w:val="en-AU"/>
-        </w:rPr>
-      </w:pPr>
-    </w:p>
-    <w:p>
-      <w:pPr>
-        <w:rPr>
-          <w:rFonts w:ascii="Garamond" w:hAnsi="Garamond"/>
-          <w:sz w:val="28"/>
-          <w:szCs w:val="28"/>
-          <w:highlight w:val="yellow"/>
-          <w:lang w:val="en-AU"/>
-        </w:rPr>
-      </w:pPr>
-    </w:p>
-    <w:p>
-      <w:pPr>
-        <w:pStyle w:val="HCDB2"/>
-      </w:pPr>
-      <w:bookmarkStart w:id="72" w:name="_Toc24377462"/>
-      <w:r>
-        <w:t>Natural Court</w:t>
-      </w:r>
-      <w:bookmarkEnd w:id="72"/>
-    </w:p>
-    <w:p>
-      <w:pPr>
-        <w:rPr>
-          <w:rFonts w:ascii="Garamond" w:hAnsi="Garamond"/>
-          <w:sz w:val="28"/>
-          <w:szCs w:val="28"/>
-          <w:lang w:val="en-AU"/>
-        </w:rPr>
-      </w:pPr>
-    </w:p>
-    <w:p>
-      <w:pPr>
-        <w:rPr>
-          <w:rFonts w:ascii="Garamond" w:hAnsi="Garamond"/>
-          <w:sz w:val="28"/>
-          <w:szCs w:val="28"/>
-          <w:lang w:val="en-AU"/>
-        </w:rPr>
-      </w:pPr>
-      <w:r>
-        <w:rPr>
-          <w:rFonts w:ascii="Garamond" w:hAnsi="Garamond"/>
-          <w:sz w:val="28"/>
-          <w:szCs w:val="28"/>
-          <w:lang w:val="en-AU"/>
-        </w:rPr>
-        <w:t xml:space="preserve">Variable Label: </w:t>
-      </w:r>
-      <w:proofErr w:type="spellStart"/>
-      <w:r>
-        <w:rPr>
-          <w:rFonts w:ascii="Garamond" w:hAnsi="Garamond"/>
-          <w:sz w:val="28"/>
-          <w:szCs w:val="28"/>
-          <w:lang w:val="en-AU"/>
-        </w:rPr>
-        <w:t>naturalCourtSpecialLeave</w:t>
-      </w:r>
-      <w:proofErr w:type="spellEnd"/>
-    </w:p>
-    <w:p>
-      <w:pPr>
-        <w:rPr>
-          <w:rFonts w:ascii="Garamond" w:hAnsi="Garamond"/>
-          <w:sz w:val="28"/>
-          <w:szCs w:val="28"/>
-          <w:lang w:val="en-AU"/>
-        </w:rPr>
-      </w:pPr>
-    </w:p>
-    <w:p>
-      <w:pPr>
-        <w:jc w:val="both"/>
-        <w:rPr>
-          <w:rFonts w:ascii="Garamond" w:hAnsi="Garamond"/>
-          <w:sz w:val="28"/>
-          <w:szCs w:val="28"/>
-          <w:lang w:val="en-AU"/>
-        </w:rPr>
-      </w:pPr>
-      <w:r>
-        <w:rPr>
-          <w:rFonts w:ascii="Garamond" w:hAnsi="Garamond"/>
-          <w:sz w:val="28"/>
-          <w:szCs w:val="28"/>
-          <w:lang w:val="en-AU"/>
-        </w:rPr>
-        <w:t xml:space="preserve">This variable identifies the natural court that was responsible for the decision. Natural court refers to the period during which no personnel change occurs on the Court. Each natural court begins on the date of swearing in of a new justice or chief </w:t>
-      </w:r>
-      <w:r>
-        <w:rPr>
-          <w:rFonts w:ascii="Garamond" w:hAnsi="Garamond"/>
-          <w:sz w:val="28"/>
-          <w:szCs w:val="28"/>
-          <w:lang w:val="en-AU"/>
+        <w:rPr>
+          <w:rFonts w:ascii="Garamond" w:hAnsi="Garamond"/>
+          <w:sz w:val="28"/>
+          <w:szCs w:val="28"/>
+          <w:lang w:val="en-AU"/>
+        </w:rPr>
+      </w:pPr>
+    </w:p>
+    <w:p>
+      <w:pPr>
+        <w:jc w:val="both"/>
+        <w:rPr>
+          <w:rFonts w:ascii="Garamond" w:hAnsi="Garamond"/>
+          <w:sz w:val="28"/>
+          <w:szCs w:val="28"/>
+          <w:lang w:val="en-AU"/>
+        </w:rPr>
+      </w:pPr>
+      <w:r>
+        <w:rPr>
+          <w:rFonts w:ascii="Garamond" w:hAnsi="Garamond"/>
+          <w:sz w:val="28"/>
+          <w:szCs w:val="28"/>
+          <w:lang w:val="en-AU"/>
+        </w:rPr>
+        <w:t>This variable identifies the natural court that was responsible for the decision. Natural court refers to the period during which no personnel change occurs on the Court. Each natural court begins on the date of swearing in of a new justice or chief justice. The courts are numbered consecutively by chief justice, and the relevant period is noted next to the values in the normalizations.</w:t>
+      </w:r>
+    </w:p>
+    <w:p>
+      <w:pPr>
+        <w:jc w:val="both"/>
+        <w:rPr>
+          <w:rFonts w:ascii="Garamond" w:hAnsi="Garamond"/>
+          <w:sz w:val="28"/>
+          <w:szCs w:val="28"/>
+          <w:lang w:val="en-AU"/>
+        </w:rPr>
+      </w:pPr>
+    </w:p>
+    <w:p>
+      <w:pPr>
+        <w:ind w:firstLine="720"/>
+        <w:jc w:val="both"/>
+        <w:rPr>
+          <w:rFonts w:ascii="Garamond" w:hAnsi="Garamond"/>
+          <w:sz w:val="28"/>
+          <w:szCs w:val="28"/>
+          <w:lang w:val="en-AU"/>
+        </w:rPr>
+      </w:pPr>
+      <w:r>
+        <w:rPr>
+          <w:rFonts w:ascii="Garamond" w:hAnsi="Garamond"/>
+          <w:sz w:val="28"/>
+          <w:szCs w:val="28"/>
+          <w:lang w:val="en-AU"/>
+        </w:rPr>
+        <w:t>1001 Brennan 1 (21-Apr-95-</w:t>
+      </w:r>
+      <w:r>
+        <w:rPr>
+          <w:rFonts w:ascii="Garamond" w:hAnsi="Garamond"/>
+          <w:sz w:val="28"/>
+          <w:szCs w:val="28"/>
+          <w:lang w:val="en-AU"/>
+        </w:rPr>
+        <w:t>5</w:t>
+      </w:r>
+      <w:r>
+        <w:rPr>
+          <w:rFonts w:ascii="Garamond" w:hAnsi="Garamond"/>
+          <w:sz w:val="28"/>
+          <w:szCs w:val="28"/>
+          <w:lang w:val="en-AU"/>
+        </w:rPr>
+        <w:t>-Feb-96)</w:t>
+      </w:r>
+    </w:p>
+    <w:p>
+      <w:pPr>
+        <w:ind w:left="720" w:firstLine="720"/>
+        <w:jc w:val="both"/>
+        <w:rPr>
+          <w:rFonts w:ascii="Garamond" w:hAnsi="Garamond"/>
+          <w:sz w:val="28"/>
+          <w:szCs w:val="28"/>
+          <w:lang w:val="en-AU"/>
+        </w:rPr>
+      </w:pPr>
+      <w:r>
+        <w:rPr>
+          <w:rFonts w:ascii="Garamond" w:hAnsi="Garamond"/>
+          <w:sz w:val="28"/>
+          <w:szCs w:val="28"/>
+          <w:lang w:val="en-AU"/>
+        </w:rPr>
+        <w:t>33 Brennan</w:t>
+      </w:r>
+    </w:p>
+    <w:p>
+      <w:pPr>
+        <w:ind w:left="720" w:firstLine="720"/>
+        <w:jc w:val="both"/>
+        <w:rPr>
+          <w:rFonts w:ascii="Garamond" w:hAnsi="Garamond"/>
+          <w:sz w:val="28"/>
+          <w:szCs w:val="28"/>
+          <w:lang w:val="en-AU"/>
+        </w:rPr>
+      </w:pPr>
+      <w:r>
+        <w:rPr>
+          <w:rFonts w:ascii="Garamond" w:hAnsi="Garamond"/>
+          <w:sz w:val="28"/>
+          <w:szCs w:val="28"/>
         </w:rPr>
         <w:lastRenderedPageBreak/>
-        <w:t>justice. The courts are numbered consecutively by chief justice, and the relevant period is noted next to the values in the normalizations.</w:t>
-      </w:r>
-    </w:p>
-    <w:p>
-      <w:pPr>
-        <w:jc w:val="both"/>
-        <w:rPr>
-          <w:rFonts w:ascii="Garamond" w:hAnsi="Garamond"/>
-          <w:sz w:val="28"/>
-          <w:szCs w:val="28"/>
-          <w:lang w:val="en-AU"/>
-        </w:rPr>
-      </w:pPr>
-    </w:p>
-    <w:p>
-      <w:pPr>
-        <w:ind w:firstLine="720"/>
-        <w:jc w:val="both"/>
-        <w:rPr>
-          <w:rFonts w:ascii="Garamond" w:hAnsi="Garamond"/>
-          <w:sz w:val="28"/>
-          <w:szCs w:val="28"/>
-          <w:lang w:val="en-AU"/>
-        </w:rPr>
-      </w:pPr>
-      <w:r>
-        <w:rPr>
-          <w:rFonts w:ascii="Garamond" w:hAnsi="Garamond"/>
-          <w:sz w:val="28"/>
-          <w:szCs w:val="28"/>
-          <w:lang w:val="en-AU"/>
-        </w:rPr>
-        <w:t>1001 Brennan 1 (21-Apr-95-</w:t>
-      </w:r>
-      <w:r>
-        <w:rPr>
-          <w:rFonts w:ascii="Garamond" w:hAnsi="Garamond"/>
-          <w:sz w:val="28"/>
-          <w:szCs w:val="28"/>
-          <w:lang w:val="en-AU"/>
-        </w:rPr>
-        <w:t>5</w:t>
-      </w:r>
-      <w:r>
-        <w:rPr>
-          <w:rFonts w:ascii="Garamond" w:hAnsi="Garamond"/>
-          <w:sz w:val="28"/>
-          <w:szCs w:val="28"/>
-          <w:lang w:val="en-AU"/>
-        </w:rPr>
-        <w:t>-Feb-96)</w:t>
-      </w:r>
-    </w:p>
-    <w:p>
-      <w:pPr>
-        <w:ind w:left="720" w:firstLine="720"/>
-        <w:jc w:val="both"/>
-        <w:rPr>
-          <w:rFonts w:ascii="Garamond" w:hAnsi="Garamond"/>
-          <w:sz w:val="28"/>
-          <w:szCs w:val="28"/>
-          <w:lang w:val="en-AU"/>
-        </w:rPr>
-      </w:pPr>
-      <w:r>
-        <w:rPr>
-          <w:rFonts w:ascii="Garamond" w:hAnsi="Garamond"/>
-          <w:sz w:val="28"/>
-          <w:szCs w:val="28"/>
-          <w:lang w:val="en-AU"/>
-        </w:rPr>
-        <w:t>33 Brennan</w:t>
-      </w:r>
-    </w:p>
-    <w:p>
-      <w:pPr>
-        <w:ind w:left="720" w:firstLine="720"/>
-        <w:jc w:val="both"/>
-        <w:rPr>
-          <w:rFonts w:ascii="Garamond" w:hAnsi="Garamond"/>
-          <w:sz w:val="28"/>
-          <w:szCs w:val="28"/>
-          <w:lang w:val="en-AU"/>
-        </w:rPr>
-      </w:pPr>
-      <w:r>
-        <w:rPr>
-          <w:rFonts w:ascii="Garamond" w:hAnsi="Garamond"/>
-          <w:sz w:val="28"/>
-          <w:szCs w:val="28"/>
-        </w:rPr>
         <w:t>34 Deane</w:t>
       </w:r>
     </w:p>
@@ -22500,7 +22361,210 @@
           <w:sz w:val="28"/>
           <w:szCs w:val="28"/>
         </w:rPr>
+        <w:t>40 Kirby</w:t>
+      </w:r>
+    </w:p>
+    <w:p>
+      <w:pPr>
+        <w:ind w:left="720" w:firstLine="720"/>
+        <w:jc w:val="both"/>
+        <w:rPr>
+          <w:rFonts w:ascii="Garamond" w:hAnsi="Garamond"/>
+          <w:sz w:val="28"/>
+          <w:szCs w:val="28"/>
+        </w:rPr>
+      </w:pPr>
+      <w:r>
+        <w:rPr>
+          <w:rFonts w:ascii="Garamond" w:hAnsi="Garamond"/>
+          <w:sz w:val="28"/>
+          <w:szCs w:val="28"/>
+        </w:rPr>
+        <w:t>41 Hayne</w:t>
+      </w:r>
+    </w:p>
+    <w:p>
+      <w:pPr>
+        <w:ind w:left="720" w:firstLine="720"/>
+        <w:jc w:val="both"/>
+        <w:rPr>
+          <w:rFonts w:ascii="Garamond" w:hAnsi="Garamond"/>
+          <w:sz w:val="28"/>
+          <w:szCs w:val="28"/>
+        </w:rPr>
+      </w:pPr>
+      <w:r>
+        <w:rPr>
+          <w:rFonts w:ascii="Garamond" w:hAnsi="Garamond"/>
+          <w:sz w:val="28"/>
+          <w:szCs w:val="28"/>
+        </w:rPr>
+        <w:t xml:space="preserve">42 </w:t>
+      </w:r>
+      <w:proofErr w:type="spellStart"/>
+      <w:r>
+        <w:rPr>
+          <w:rFonts w:ascii="Garamond" w:hAnsi="Garamond"/>
+          <w:sz w:val="28"/>
+          <w:szCs w:val="28"/>
+        </w:rPr>
+        <w:t>Callinan</w:t>
+      </w:r>
+      <w:proofErr w:type="spellEnd"/>
+    </w:p>
+    <w:p>
+      <w:pPr>
+        <w:jc w:val="both"/>
+        <w:rPr>
+          <w:rFonts w:ascii="Garamond" w:hAnsi="Garamond"/>
+          <w:sz w:val="28"/>
+          <w:szCs w:val="28"/>
+          <w:lang w:val="en-AU"/>
+        </w:rPr>
+      </w:pPr>
+    </w:p>
+    <w:p>
+      <w:pPr>
+        <w:ind w:firstLine="720"/>
+        <w:jc w:val="both"/>
+        <w:rPr>
+          <w:rFonts w:ascii="Garamond" w:hAnsi="Garamond"/>
+          <w:sz w:val="28"/>
+          <w:szCs w:val="28"/>
+          <w:lang w:val="en-AU"/>
+        </w:rPr>
+      </w:pPr>
+      <w:r>
+        <w:rPr>
+          <w:rFonts w:ascii="Garamond" w:hAnsi="Garamond"/>
+          <w:sz w:val="28"/>
+          <w:szCs w:val="28"/>
+          <w:lang w:val="en-AU"/>
+        </w:rPr>
+        <w:t>1102 Gleeson 2 (1</w:t>
+      </w:r>
+      <w:r>
+        <w:rPr>
+          <w:rFonts w:ascii="Garamond" w:hAnsi="Garamond"/>
+          <w:sz w:val="28"/>
+          <w:szCs w:val="28"/>
+          <w:lang w:val="en-AU"/>
+        </w:rPr>
+        <w:t>1</w:t>
+      </w:r>
+      <w:r>
+        <w:rPr>
+          <w:rFonts w:ascii="Garamond" w:hAnsi="Garamond"/>
+          <w:sz w:val="28"/>
+          <w:szCs w:val="28"/>
+          <w:lang w:val="en-AU"/>
+        </w:rPr>
+        <w:t>-Feb-03-</w:t>
+      </w:r>
+      <w:r>
+        <w:rPr>
+          <w:rFonts w:ascii="Garamond" w:hAnsi="Garamond"/>
+          <w:sz w:val="28"/>
+          <w:szCs w:val="28"/>
+          <w:lang w:val="en-AU"/>
+        </w:rPr>
+        <w:t>7</w:t>
+      </w:r>
+      <w:r>
+        <w:rPr>
+          <w:rFonts w:ascii="Garamond" w:hAnsi="Garamond"/>
+          <w:sz w:val="28"/>
+          <w:szCs w:val="28"/>
+          <w:lang w:val="en-AU"/>
+        </w:rPr>
+        <w:t>-Nov-05)</w:t>
+      </w:r>
+    </w:p>
+    <w:p>
+      <w:pPr>
+        <w:ind w:left="720" w:firstLine="720"/>
+        <w:jc w:val="both"/>
+        <w:rPr>
+          <w:rFonts w:ascii="Garamond" w:hAnsi="Garamond"/>
+          <w:sz w:val="28"/>
+          <w:szCs w:val="28"/>
+        </w:rPr>
+      </w:pPr>
+      <w:r>
+        <w:rPr>
+          <w:rFonts w:ascii="Garamond" w:hAnsi="Garamond"/>
+          <w:sz w:val="28"/>
+          <w:szCs w:val="28"/>
+        </w:rPr>
         <w:lastRenderedPageBreak/>
+        <w:t>43 Gleeson</w:t>
+      </w:r>
+    </w:p>
+    <w:p>
+      <w:pPr>
+        <w:ind w:left="720" w:firstLine="720"/>
+        <w:jc w:val="both"/>
+        <w:rPr>
+          <w:rFonts w:ascii="Garamond" w:hAnsi="Garamond"/>
+          <w:sz w:val="28"/>
+          <w:szCs w:val="28"/>
+        </w:rPr>
+      </w:pPr>
+      <w:r>
+        <w:rPr>
+          <w:rFonts w:ascii="Garamond" w:hAnsi="Garamond"/>
+          <w:sz w:val="28"/>
+          <w:szCs w:val="28"/>
+        </w:rPr>
+        <w:t>38 McHugh</w:t>
+      </w:r>
+    </w:p>
+    <w:p>
+      <w:pPr>
+        <w:ind w:left="720" w:firstLine="720"/>
+        <w:jc w:val="both"/>
+        <w:rPr>
+          <w:rFonts w:ascii="Garamond" w:hAnsi="Garamond"/>
+          <w:sz w:val="28"/>
+          <w:szCs w:val="28"/>
+        </w:rPr>
+      </w:pPr>
+      <w:r>
+        <w:rPr>
+          <w:rFonts w:ascii="Garamond" w:hAnsi="Garamond"/>
+          <w:sz w:val="28"/>
+          <w:szCs w:val="28"/>
+        </w:rPr>
+        <w:t xml:space="preserve">39 </w:t>
+      </w:r>
+      <w:proofErr w:type="spellStart"/>
+      <w:r>
+        <w:rPr>
+          <w:rFonts w:ascii="Garamond" w:hAnsi="Garamond"/>
+          <w:sz w:val="28"/>
+          <w:szCs w:val="28"/>
+        </w:rPr>
+        <w:t>Gummow</w:t>
+      </w:r>
+      <w:proofErr w:type="spellEnd"/>
+    </w:p>
+    <w:p>
+      <w:pPr>
+        <w:ind w:left="720" w:firstLine="720"/>
+        <w:jc w:val="both"/>
+        <w:rPr>
+          <w:rFonts w:ascii="Garamond" w:hAnsi="Garamond"/>
+          <w:sz w:val="28"/>
+          <w:szCs w:val="28"/>
+          <w:lang w:val="en-AU"/>
+        </w:rPr>
+      </w:pPr>
+      <w:r>
+        <w:rPr>
+          <w:rFonts w:ascii="Garamond" w:hAnsi="Garamond"/>
+          <w:sz w:val="28"/>
+          <w:szCs w:val="28"/>
+        </w:rPr>
         <w:t>40 Kirby</w:t>
       </w:r>
     </w:p>
@@ -22554,14 +22618,22 @@
     </w:p>
     <w:p>
       <w:pPr>
-        <w:jc w:val="both"/>
-        <w:rPr>
-          <w:rFonts w:ascii="Garamond" w:hAnsi="Garamond"/>
-          <w:sz w:val="28"/>
-          <w:szCs w:val="28"/>
-          <w:lang w:val="en-AU"/>
-        </w:rPr>
-      </w:pPr>
+        <w:ind w:left="720" w:firstLine="720"/>
+        <w:jc w:val="both"/>
+        <w:rPr>
+          <w:rFonts w:ascii="Garamond" w:hAnsi="Garamond"/>
+          <w:sz w:val="28"/>
+          <w:szCs w:val="28"/>
+        </w:rPr>
+      </w:pPr>
+      <w:r>
+        <w:rPr>
+          <w:rFonts w:ascii="Garamond" w:hAnsi="Garamond"/>
+          <w:sz w:val="28"/>
+          <w:szCs w:val="28"/>
+        </w:rPr>
+        <w:t>44 Heydon</w:t>
+      </w:r>
     </w:p>
     <w:p>
       <w:pPr>
@@ -22574,50 +22646,62 @@
           <w:lang w:val="en-AU"/>
         </w:rPr>
       </w:pPr>
-      <w:r>
-        <w:rPr>
-          <w:rFonts w:ascii="Garamond" w:hAnsi="Garamond"/>
-          <w:sz w:val="28"/>
-          <w:szCs w:val="28"/>
-          <w:lang w:val="en-AU"/>
-        </w:rPr>
-        <w:t>1102 Gleeson 2 (1</w:t>
-      </w:r>
-      <w:r>
-        <w:rPr>
-          <w:rFonts w:ascii="Garamond" w:hAnsi="Garamond"/>
-          <w:sz w:val="28"/>
-          <w:szCs w:val="28"/>
-          <w:lang w:val="en-AU"/>
-        </w:rPr>
-        <w:t>1</w:t>
-      </w:r>
-      <w:r>
-        <w:rPr>
-          <w:rFonts w:ascii="Garamond" w:hAnsi="Garamond"/>
-          <w:sz w:val="28"/>
-          <w:szCs w:val="28"/>
-          <w:lang w:val="en-AU"/>
-        </w:rPr>
-        <w:t>-Feb-03-</w:t>
-      </w:r>
-      <w:r>
-        <w:rPr>
-          <w:rFonts w:ascii="Garamond" w:hAnsi="Garamond"/>
-          <w:sz w:val="28"/>
-          <w:szCs w:val="28"/>
-          <w:lang w:val="en-AU"/>
-        </w:rPr>
-        <w:t>7</w:t>
-      </w:r>
-      <w:r>
-        <w:rPr>
-          <w:rFonts w:ascii="Garamond" w:hAnsi="Garamond"/>
-          <w:sz w:val="28"/>
-          <w:szCs w:val="28"/>
-          <w:lang w:val="en-AU"/>
-        </w:rPr>
-        <w:t>-Nov-05)</w:t>
+    </w:p>
+    <w:p>
+      <w:pPr>
+        <w:ind w:firstLine="720"/>
+        <w:jc w:val="both"/>
+        <w:rPr>
+          <w:rFonts w:ascii="Garamond" w:hAnsi="Garamond"/>
+          <w:sz w:val="28"/>
+          <w:szCs w:val="28"/>
+          <w:lang w:val="en-AU"/>
+        </w:rPr>
+      </w:pPr>
+      <w:r>
+        <w:rPr>
+          <w:rFonts w:ascii="Garamond" w:hAnsi="Garamond"/>
+          <w:sz w:val="28"/>
+          <w:szCs w:val="28"/>
+          <w:lang w:val="en-AU"/>
+        </w:rPr>
+        <w:t xml:space="preserve">1103 Gleeson 3 </w:t>
+      </w:r>
+      <w:r>
+        <w:rPr>
+          <w:rFonts w:ascii="Garamond" w:hAnsi="Garamond"/>
+          <w:sz w:val="28"/>
+          <w:szCs w:val="28"/>
+          <w:lang w:val="en-AU"/>
+        </w:rPr>
+        <w:t>(8</w:t>
+      </w:r>
+      <w:r>
+        <w:rPr>
+          <w:rFonts w:ascii="Garamond" w:hAnsi="Garamond"/>
+          <w:sz w:val="28"/>
+          <w:szCs w:val="28"/>
+          <w:lang w:val="en-AU"/>
+        </w:rPr>
+        <w:t>-Nov-05-</w:t>
+      </w:r>
+      <w:r>
+        <w:rPr>
+          <w:rFonts w:ascii="Garamond" w:hAnsi="Garamond"/>
+          <w:sz w:val="28"/>
+          <w:szCs w:val="28"/>
+          <w:lang w:val="en-AU"/>
+        </w:rPr>
+        <w:t>2-Sep</w:t>
+      </w:r>
+      <w:r>
+        <w:rPr>
+          <w:rFonts w:ascii="Garamond" w:hAnsi="Garamond"/>
+          <w:sz w:val="28"/>
+          <w:szCs w:val="28"/>
+          <w:lang w:val="en-AU"/>
+        </w:rPr>
+        <w:t>-07)</w:t>
       </w:r>
     </w:p>
     <w:p>
@@ -22655,8 +22739,18 @@
           <w:sz w:val="28"/>
           <w:szCs w:val="28"/>
         </w:rPr>
-        <w:t>38 McHugh</w:t>
-      </w:r>
+        <w:t xml:space="preserve">39 </w:t>
+      </w:r>
+      <w:proofErr w:type="spellStart"/>
+      <w:r>
+        <w:rPr>
+          <w:rFonts w:ascii="Garamond" w:hAnsi="Garamond"/>
+          <w:sz w:val="28"/>
+          <w:szCs w:val="28"/>
+        </w:rPr>
+        <w:t>Gummow</w:t>
+      </w:r>
+      <w:proofErr w:type="spellEnd"/>
     </w:p>
     <w:p>
       <w:pPr>
@@ -22666,6 +22760,199 @@
           <w:rFonts w:ascii="Garamond" w:hAnsi="Garamond"/>
           <w:sz w:val="28"/>
           <w:szCs w:val="28"/>
+          <w:lang w:val="en-AU"/>
+        </w:rPr>
+      </w:pPr>
+      <w:r>
+        <w:rPr>
+          <w:rFonts w:ascii="Garamond" w:hAnsi="Garamond"/>
+          <w:sz w:val="28"/>
+          <w:szCs w:val="28"/>
+        </w:rPr>
+        <w:t>40 Kirby</w:t>
+      </w:r>
+    </w:p>
+    <w:p>
+      <w:pPr>
+        <w:ind w:left="720" w:firstLine="720"/>
+        <w:jc w:val="both"/>
+        <w:rPr>
+          <w:rFonts w:ascii="Garamond" w:hAnsi="Garamond"/>
+          <w:sz w:val="28"/>
+          <w:szCs w:val="28"/>
+        </w:rPr>
+      </w:pPr>
+      <w:r>
+        <w:rPr>
+          <w:rFonts w:ascii="Garamond" w:hAnsi="Garamond"/>
+          <w:sz w:val="28"/>
+          <w:szCs w:val="28"/>
+        </w:rPr>
+        <w:t>41 Hayne</w:t>
+      </w:r>
+    </w:p>
+    <w:p>
+      <w:pPr>
+        <w:ind w:left="720" w:firstLine="720"/>
+        <w:jc w:val="both"/>
+        <w:rPr>
+          <w:rFonts w:ascii="Garamond" w:hAnsi="Garamond"/>
+          <w:sz w:val="28"/>
+          <w:szCs w:val="28"/>
+        </w:rPr>
+      </w:pPr>
+      <w:r>
+        <w:rPr>
+          <w:rFonts w:ascii="Garamond" w:hAnsi="Garamond"/>
+          <w:sz w:val="28"/>
+          <w:szCs w:val="28"/>
+        </w:rPr>
+        <w:t xml:space="preserve">42 </w:t>
+      </w:r>
+      <w:proofErr w:type="spellStart"/>
+      <w:r>
+        <w:rPr>
+          <w:rFonts w:ascii="Garamond" w:hAnsi="Garamond"/>
+          <w:sz w:val="28"/>
+          <w:szCs w:val="28"/>
+        </w:rPr>
+        <w:t>Callinan</w:t>
+      </w:r>
+      <w:proofErr w:type="spellEnd"/>
+    </w:p>
+    <w:p>
+      <w:pPr>
+        <w:ind w:left="720" w:firstLine="720"/>
+        <w:jc w:val="both"/>
+        <w:rPr>
+          <w:rFonts w:ascii="Garamond" w:hAnsi="Garamond"/>
+          <w:sz w:val="28"/>
+          <w:szCs w:val="28"/>
+        </w:rPr>
+      </w:pPr>
+      <w:r>
+        <w:rPr>
+          <w:rFonts w:ascii="Garamond" w:hAnsi="Garamond"/>
+          <w:sz w:val="28"/>
+          <w:szCs w:val="28"/>
+        </w:rPr>
+        <w:t>44 Heydon</w:t>
+      </w:r>
+    </w:p>
+    <w:p>
+      <w:pPr>
+        <w:ind w:left="720" w:firstLine="720"/>
+        <w:jc w:val="both"/>
+        <w:rPr>
+          <w:rFonts w:ascii="Garamond" w:hAnsi="Garamond"/>
+          <w:sz w:val="28"/>
+          <w:szCs w:val="28"/>
+        </w:rPr>
+      </w:pPr>
+      <w:r>
+        <w:rPr>
+          <w:rFonts w:ascii="Garamond" w:hAnsi="Garamond"/>
+          <w:sz w:val="28"/>
+          <w:szCs w:val="28"/>
+        </w:rPr>
+        <w:t xml:space="preserve">45 </w:t>
+      </w:r>
+      <w:proofErr w:type="spellStart"/>
+      <w:r>
+        <w:rPr>
+          <w:rFonts w:ascii="Garamond" w:hAnsi="Garamond"/>
+          <w:sz w:val="28"/>
+          <w:szCs w:val="28"/>
+        </w:rPr>
+        <w:t>Crennan</w:t>
+      </w:r>
+      <w:proofErr w:type="spellEnd"/>
+    </w:p>
+    <w:p>
+      <w:pPr>
+        <w:jc w:val="both"/>
+        <w:rPr>
+          <w:rFonts w:ascii="Garamond" w:hAnsi="Garamond"/>
+          <w:sz w:val="28"/>
+          <w:szCs w:val="28"/>
+        </w:rPr>
+      </w:pPr>
+    </w:p>
+    <w:p>
+      <w:pPr>
+        <w:ind w:firstLine="720"/>
+        <w:jc w:val="both"/>
+        <w:rPr>
+          <w:rFonts w:ascii="Garamond" w:hAnsi="Garamond"/>
+          <w:sz w:val="28"/>
+          <w:szCs w:val="28"/>
+          <w:lang w:val="en-AU"/>
+        </w:rPr>
+      </w:pPr>
+      <w:r>
+        <w:rPr>
+          <w:rFonts w:ascii="Garamond" w:hAnsi="Garamond"/>
+          <w:sz w:val="28"/>
+          <w:szCs w:val="28"/>
+          <w:lang w:val="en-AU"/>
+        </w:rPr>
+        <w:t>1104 Gleeson 4 (3</w:t>
+      </w:r>
+      <w:r>
+        <w:rPr>
+          <w:rFonts w:ascii="Garamond" w:hAnsi="Garamond"/>
+          <w:sz w:val="28"/>
+          <w:szCs w:val="28"/>
+          <w:lang w:val="en-AU"/>
+        </w:rPr>
+        <w:t>-Sep-07-</w:t>
+      </w:r>
+      <w:r>
+        <w:rPr>
+          <w:rFonts w:ascii="Garamond" w:hAnsi="Garamond"/>
+          <w:sz w:val="28"/>
+          <w:szCs w:val="28"/>
+          <w:lang w:val="en-AU"/>
+        </w:rPr>
+        <w:t>31</w:t>
+      </w:r>
+      <w:r>
+        <w:rPr>
+          <w:rFonts w:ascii="Garamond" w:hAnsi="Garamond"/>
+          <w:sz w:val="28"/>
+          <w:szCs w:val="28"/>
+          <w:lang w:val="en-AU"/>
+        </w:rPr>
+        <w:t>-Aug-08)</w:t>
+      </w:r>
+    </w:p>
+    <w:p>
+      <w:pPr>
+        <w:ind w:left="720" w:firstLine="720"/>
+        <w:jc w:val="both"/>
+        <w:rPr>
+          <w:rFonts w:ascii="Garamond" w:hAnsi="Garamond"/>
+          <w:sz w:val="28"/>
+          <w:szCs w:val="28"/>
+        </w:rPr>
+      </w:pPr>
+      <w:r>
+        <w:rPr>
+          <w:rFonts w:ascii="Garamond" w:hAnsi="Garamond"/>
+          <w:sz w:val="28"/>
+          <w:szCs w:val="28"/>
+        </w:rPr>
+        <w:t>43 Gleeson</w:t>
+      </w:r>
+    </w:p>
+    <w:p>
+      <w:pPr>
+        <w:ind w:left="720" w:firstLine="720"/>
+        <w:jc w:val="both"/>
+        <w:rPr>
+          <w:rFonts w:ascii="Garamond" w:hAnsi="Garamond"/>
+          <w:sz w:val="28"/>
+          <w:szCs w:val="28"/>
         </w:rPr>
       </w:pPr>
       <w:r>
@@ -22742,7 +23029,26 @@
           <w:sz w:val="28"/>
           <w:szCs w:val="28"/>
         </w:rPr>
-        <w:t xml:space="preserve">42 </w:t>
+        <w:t>44 Heydon</w:t>
+      </w:r>
+    </w:p>
+    <w:p>
+      <w:pPr>
+        <w:ind w:left="720" w:firstLine="720"/>
+        <w:jc w:val="both"/>
+        <w:rPr>
+          <w:rFonts w:ascii="Garamond" w:hAnsi="Garamond"/>
+          <w:sz w:val="28"/>
+          <w:szCs w:val="28"/>
+        </w:rPr>
+      </w:pPr>
+      <w:r>
+        <w:rPr>
+          <w:rFonts w:ascii="Garamond" w:hAnsi="Garamond"/>
+          <w:sz w:val="28"/>
+          <w:szCs w:val="28"/>
+        </w:rPr>
+        <w:t xml:space="preserve">45 </w:t>
       </w:r>
       <w:proofErr w:type="spellStart"/>
       <w:r>
@@ -22751,7 +23057,7 @@
           <w:sz w:val="28"/>
           <w:szCs w:val="28"/>
         </w:rPr>
-        <w:t>Callinan</w:t>
+        <w:t>Crennan</w:t>
       </w:r>
       <w:proofErr w:type="spellEnd"/>
     </w:p>
@@ -22763,6 +23069,175 @@
           <w:rFonts w:ascii="Garamond" w:hAnsi="Garamond"/>
           <w:sz w:val="28"/>
           <w:szCs w:val="28"/>
+          <w:lang w:val="en-AU"/>
+        </w:rPr>
+      </w:pPr>
+      <w:r>
+        <w:rPr>
+          <w:rFonts w:ascii="Garamond" w:hAnsi="Garamond"/>
+          <w:sz w:val="28"/>
+          <w:szCs w:val="28"/>
+          <w:lang w:val="en-AU"/>
+        </w:rPr>
+        <w:t xml:space="preserve">46 </w:t>
+      </w:r>
+      <w:proofErr w:type="spellStart"/>
+      <w:r>
+        <w:rPr>
+          <w:rFonts w:ascii="Garamond" w:hAnsi="Garamond"/>
+          <w:sz w:val="28"/>
+          <w:szCs w:val="28"/>
+          <w:lang w:val="en-AU"/>
+        </w:rPr>
+        <w:t>Kiefel</w:t>
+      </w:r>
+      <w:proofErr w:type="spellEnd"/>
+    </w:p>
+    <w:p>
+      <w:pPr>
+        <w:jc w:val="both"/>
+        <w:rPr>
+          <w:rFonts w:ascii="Garamond" w:hAnsi="Garamond"/>
+          <w:sz w:val="28"/>
+          <w:szCs w:val="28"/>
+          <w:lang w:val="en-AU"/>
+        </w:rPr>
+      </w:pPr>
+    </w:p>
+    <w:p>
+      <w:pPr>
+        <w:ind w:firstLine="720"/>
+        <w:jc w:val="both"/>
+        <w:rPr>
+          <w:rFonts w:ascii="Garamond" w:hAnsi="Garamond"/>
+          <w:sz w:val="28"/>
+          <w:szCs w:val="28"/>
+          <w:lang w:val="en-AU"/>
+        </w:rPr>
+      </w:pPr>
+      <w:r>
+        <w:rPr>
+          <w:rFonts w:ascii="Garamond" w:hAnsi="Garamond"/>
+          <w:sz w:val="28"/>
+          <w:szCs w:val="28"/>
+          <w:lang w:val="en-AU"/>
+        </w:rPr>
+        <w:t xml:space="preserve">1201 French 1 </w:t>
+      </w:r>
+      <w:r>
+        <w:rPr>
+          <w:rFonts w:ascii="Garamond" w:hAnsi="Garamond"/>
+          <w:sz w:val="28"/>
+          <w:szCs w:val="28"/>
+          <w:lang w:val="en-AU"/>
+        </w:rPr>
+        <w:t>(1</w:t>
+      </w:r>
+      <w:r>
+        <w:rPr>
+          <w:rFonts w:ascii="Garamond" w:hAnsi="Garamond"/>
+          <w:sz w:val="28"/>
+          <w:szCs w:val="28"/>
+          <w:lang w:val="en-AU"/>
+        </w:rPr>
+        <w:t>-Sep-08-2-Feb-09)</w:t>
+      </w:r>
+    </w:p>
+    <w:p>
+      <w:pPr>
+        <w:ind w:left="720" w:firstLine="720"/>
+        <w:jc w:val="both"/>
+        <w:rPr>
+          <w:rFonts w:ascii="Garamond" w:hAnsi="Garamond"/>
+          <w:sz w:val="28"/>
+          <w:szCs w:val="28"/>
+        </w:rPr>
+      </w:pPr>
+      <w:r>
+        <w:rPr>
+          <w:rFonts w:ascii="Garamond" w:hAnsi="Garamond"/>
+          <w:sz w:val="28"/>
+          <w:szCs w:val="28"/>
+        </w:rPr>
+        <w:t>47 French</w:t>
+      </w:r>
+    </w:p>
+    <w:p>
+      <w:pPr>
+        <w:ind w:left="720" w:firstLine="720"/>
+        <w:jc w:val="both"/>
+        <w:rPr>
+          <w:rFonts w:ascii="Garamond" w:hAnsi="Garamond"/>
+          <w:sz w:val="28"/>
+          <w:szCs w:val="28"/>
+        </w:rPr>
+      </w:pPr>
+      <w:r>
+        <w:rPr>
+          <w:rFonts w:ascii="Garamond" w:hAnsi="Garamond"/>
+          <w:sz w:val="28"/>
+          <w:szCs w:val="28"/>
+        </w:rPr>
+        <w:t xml:space="preserve">39 </w:t>
+      </w:r>
+      <w:proofErr w:type="spellStart"/>
+      <w:r>
+        <w:rPr>
+          <w:rFonts w:ascii="Garamond" w:hAnsi="Garamond"/>
+          <w:sz w:val="28"/>
+          <w:szCs w:val="28"/>
+        </w:rPr>
+        <w:t>Gummow</w:t>
+      </w:r>
+      <w:proofErr w:type="spellEnd"/>
+    </w:p>
+    <w:p>
+      <w:pPr>
+        <w:ind w:left="720" w:firstLine="720"/>
+        <w:jc w:val="both"/>
+        <w:rPr>
+          <w:rFonts w:ascii="Garamond" w:hAnsi="Garamond"/>
+          <w:sz w:val="28"/>
+          <w:szCs w:val="28"/>
+          <w:lang w:val="en-AU"/>
+        </w:rPr>
+      </w:pPr>
+      <w:r>
+        <w:rPr>
+          <w:rFonts w:ascii="Garamond" w:hAnsi="Garamond"/>
+          <w:sz w:val="28"/>
+          <w:szCs w:val="28"/>
+        </w:rPr>
+        <w:t>40 Kirby</w:t>
+      </w:r>
+    </w:p>
+    <w:p>
+      <w:pPr>
+        <w:ind w:left="720" w:firstLine="720"/>
+        <w:jc w:val="both"/>
+        <w:rPr>
+          <w:rFonts w:ascii="Garamond" w:hAnsi="Garamond"/>
+          <w:sz w:val="28"/>
+          <w:szCs w:val="28"/>
+        </w:rPr>
+      </w:pPr>
+      <w:r>
+        <w:rPr>
+          <w:rFonts w:ascii="Garamond" w:hAnsi="Garamond"/>
+          <w:sz w:val="28"/>
+          <w:szCs w:val="28"/>
+        </w:rPr>
+        <w:t>41 Hayne</w:t>
+      </w:r>
+    </w:p>
+    <w:p>
+      <w:pPr>
+        <w:ind w:left="720" w:firstLine="720"/>
+        <w:jc w:val="both"/>
+        <w:rPr>
+          <w:rFonts w:ascii="Garamond" w:hAnsi="Garamond"/>
+          <w:sz w:val="28"/>
+          <w:szCs w:val="28"/>
         </w:rPr>
       </w:pPr>
       <w:r>
@@ -22776,6 +23251,78 @@
     </w:p>
     <w:p>
       <w:pPr>
+        <w:ind w:left="720" w:firstLine="720"/>
+        <w:jc w:val="both"/>
+        <w:rPr>
+          <w:rFonts w:ascii="Garamond" w:hAnsi="Garamond"/>
+          <w:sz w:val="28"/>
+          <w:szCs w:val="28"/>
+        </w:rPr>
+      </w:pPr>
+      <w:r>
+        <w:rPr>
+          <w:rFonts w:ascii="Garamond" w:hAnsi="Garamond"/>
+          <w:sz w:val="28"/>
+          <w:szCs w:val="28"/>
+        </w:rPr>
+        <w:t xml:space="preserve">45 </w:t>
+      </w:r>
+      <w:proofErr w:type="spellStart"/>
+      <w:r>
+        <w:rPr>
+          <w:rFonts w:ascii="Garamond" w:hAnsi="Garamond"/>
+          <w:sz w:val="28"/>
+          <w:szCs w:val="28"/>
+        </w:rPr>
+        <w:t>Crennan</w:t>
+      </w:r>
+      <w:proofErr w:type="spellEnd"/>
+    </w:p>
+    <w:p>
+      <w:pPr>
+        <w:ind w:left="720" w:firstLine="720"/>
+        <w:jc w:val="both"/>
+        <w:rPr>
+          <w:rFonts w:ascii="Garamond" w:hAnsi="Garamond"/>
+          <w:sz w:val="28"/>
+          <w:szCs w:val="28"/>
+          <w:lang w:val="en-AU"/>
+        </w:rPr>
+      </w:pPr>
+      <w:r>
+        <w:rPr>
+          <w:rFonts w:ascii="Garamond" w:hAnsi="Garamond"/>
+          <w:sz w:val="28"/>
+          <w:szCs w:val="28"/>
+          <w:lang w:val="en-AU"/>
+        </w:rPr>
+        <w:t xml:space="preserve">46 </w:t>
+      </w:r>
+      <w:proofErr w:type="spellStart"/>
+      <w:r>
+        <w:rPr>
+          <w:rFonts w:ascii="Garamond" w:hAnsi="Garamond"/>
+          <w:sz w:val="28"/>
+          <w:szCs w:val="28"/>
+          <w:lang w:val="en-AU"/>
+        </w:rPr>
+        <w:t>Kiefel</w:t>
+      </w:r>
+      <w:proofErr w:type="spellEnd"/>
+    </w:p>
+    <w:p>
+      <w:pPr>
+        <w:jc w:val="both"/>
+        <w:rPr>
+          <w:rFonts w:ascii="Garamond" w:hAnsi="Garamond"/>
+          <w:sz w:val="28"/>
+          <w:szCs w:val="28"/>
+          <w:lang w:val="en-AU"/>
+        </w:rPr>
+      </w:pPr>
+    </w:p>
+    <w:p>
+      <w:pPr>
         <w:ind w:firstLine="720"/>
         <w:jc w:val="both"/>
         <w:rPr>
@@ -22785,6 +23332,192 @@
           <w:lang w:val="en-AU"/>
         </w:rPr>
       </w:pPr>
+      <w:r>
+        <w:rPr>
+          <w:rFonts w:ascii="Garamond" w:hAnsi="Garamond"/>
+          <w:sz w:val="28"/>
+          <w:szCs w:val="28"/>
+          <w:lang w:val="en-AU"/>
+        </w:rPr>
+        <w:t>1202 French 2 (3-Feb-09-8-Oct-12)</w:t>
+      </w:r>
+    </w:p>
+    <w:p>
+      <w:pPr>
+        <w:ind w:left="720" w:firstLine="720"/>
+        <w:jc w:val="both"/>
+        <w:rPr>
+          <w:rFonts w:ascii="Garamond" w:hAnsi="Garamond"/>
+          <w:sz w:val="28"/>
+          <w:szCs w:val="28"/>
+        </w:rPr>
+      </w:pPr>
+      <w:r>
+        <w:rPr>
+          <w:rFonts w:ascii="Garamond" w:hAnsi="Garamond"/>
+          <w:sz w:val="28"/>
+          <w:szCs w:val="28"/>
+        </w:rPr>
+        <w:t>47 French</w:t>
+      </w:r>
+    </w:p>
+    <w:p>
+      <w:pPr>
+        <w:ind w:left="720" w:firstLine="720"/>
+        <w:jc w:val="both"/>
+        <w:rPr>
+          <w:rFonts w:ascii="Garamond" w:hAnsi="Garamond"/>
+          <w:sz w:val="28"/>
+          <w:szCs w:val="28"/>
+          <w:lang w:val="en-AU"/>
+        </w:rPr>
+      </w:pPr>
+      <w:r>
+        <w:rPr>
+          <w:rFonts w:ascii="Garamond" w:hAnsi="Garamond"/>
+          <w:sz w:val="28"/>
+          <w:szCs w:val="28"/>
+        </w:rPr>
+        <w:t xml:space="preserve">39 </w:t>
+      </w:r>
+      <w:proofErr w:type="spellStart"/>
+      <w:r>
+        <w:rPr>
+          <w:rFonts w:ascii="Garamond" w:hAnsi="Garamond"/>
+          <w:sz w:val="28"/>
+          <w:szCs w:val="28"/>
+        </w:rPr>
+        <w:t>Gummow</w:t>
+      </w:r>
+      <w:proofErr w:type="spellEnd"/>
+    </w:p>
+    <w:p>
+      <w:pPr>
+        <w:ind w:left="720" w:firstLine="720"/>
+        <w:jc w:val="both"/>
+        <w:rPr>
+          <w:rFonts w:ascii="Garamond" w:hAnsi="Garamond"/>
+          <w:sz w:val="28"/>
+          <w:szCs w:val="28"/>
+        </w:rPr>
+      </w:pPr>
+      <w:r>
+        <w:rPr>
+          <w:rFonts w:ascii="Garamond" w:hAnsi="Garamond"/>
+          <w:sz w:val="28"/>
+          <w:szCs w:val="28"/>
+        </w:rPr>
+        <w:t>41 Hayne</w:t>
+      </w:r>
+    </w:p>
+    <w:p>
+      <w:pPr>
+        <w:ind w:left="720" w:firstLine="720"/>
+        <w:jc w:val="both"/>
+        <w:rPr>
+          <w:rFonts w:ascii="Garamond" w:hAnsi="Garamond"/>
+          <w:sz w:val="28"/>
+          <w:szCs w:val="28"/>
+          <w:lang w:val="en-AU"/>
+        </w:rPr>
+      </w:pPr>
+      <w:r>
+        <w:rPr>
+          <w:rFonts w:ascii="Garamond" w:hAnsi="Garamond"/>
+          <w:sz w:val="28"/>
+          <w:szCs w:val="28"/>
+        </w:rPr>
+        <w:t>44 Heydon</w:t>
+      </w:r>
+    </w:p>
+    <w:p>
+      <w:pPr>
+        <w:ind w:left="720" w:firstLine="720"/>
+        <w:jc w:val="both"/>
+        <w:rPr>
+          <w:rFonts w:ascii="Garamond" w:hAnsi="Garamond"/>
+          <w:sz w:val="28"/>
+          <w:szCs w:val="28"/>
+        </w:rPr>
+      </w:pPr>
+      <w:r>
+        <w:rPr>
+          <w:rFonts w:ascii="Garamond" w:hAnsi="Garamond"/>
+          <w:sz w:val="28"/>
+          <w:szCs w:val="28"/>
+        </w:rPr>
+        <w:t xml:space="preserve">45 </w:t>
+      </w:r>
+      <w:proofErr w:type="spellStart"/>
+      <w:r>
+        <w:rPr>
+          <w:rFonts w:ascii="Garamond" w:hAnsi="Garamond"/>
+          <w:sz w:val="28"/>
+          <w:szCs w:val="28"/>
+        </w:rPr>
+        <w:t>Crennan</w:t>
+      </w:r>
+      <w:proofErr w:type="spellEnd"/>
+    </w:p>
+    <w:p>
+      <w:pPr>
+        <w:ind w:left="720" w:firstLine="720"/>
+        <w:jc w:val="both"/>
+        <w:rPr>
+          <w:rFonts w:ascii="Garamond" w:hAnsi="Garamond"/>
+          <w:sz w:val="28"/>
+          <w:szCs w:val="28"/>
+          <w:lang w:val="en-AU"/>
+        </w:rPr>
+      </w:pPr>
+      <w:r>
+        <w:rPr>
+          <w:rFonts w:ascii="Garamond" w:hAnsi="Garamond"/>
+          <w:sz w:val="28"/>
+          <w:szCs w:val="28"/>
+          <w:lang w:val="en-AU"/>
+        </w:rPr>
+        <w:t xml:space="preserve">46 </w:t>
+      </w:r>
+      <w:proofErr w:type="spellStart"/>
+      <w:r>
+        <w:rPr>
+          <w:rFonts w:ascii="Garamond" w:hAnsi="Garamond"/>
+          <w:sz w:val="28"/>
+          <w:szCs w:val="28"/>
+          <w:lang w:val="en-AU"/>
+        </w:rPr>
+        <w:t>Kiefel</w:t>
+      </w:r>
+      <w:proofErr w:type="spellEnd"/>
+    </w:p>
+    <w:p>
+      <w:pPr>
+        <w:ind w:left="720" w:firstLine="720"/>
+        <w:jc w:val="both"/>
+        <w:rPr>
+          <w:rFonts w:ascii="Garamond" w:hAnsi="Garamond"/>
+          <w:sz w:val="28"/>
+          <w:szCs w:val="28"/>
+          <w:lang w:val="en-AU"/>
+        </w:rPr>
+      </w:pPr>
+      <w:r>
+        <w:rPr>
+          <w:rFonts w:ascii="Garamond" w:hAnsi="Garamond"/>
+          <w:sz w:val="28"/>
+          <w:szCs w:val="28"/>
+        </w:rPr>
+        <w:t>48 Bell</w:t>
+      </w:r>
+      <w:r>
+        <w:rPr>
+          <w:rFonts w:ascii="Garamond" w:hAnsi="Garamond"/>
+          <w:sz w:val="28"/>
+          <w:szCs w:val="28"/>
+        </w:rPr>
+        <w:cr/>
+      </w:r>
     </w:p>
     <w:p>
       <w:pPr>
@@ -22804,879 +23537,7 @@
           <w:szCs w:val="28"/>
           <w:lang w:val="en-AU"/>
         </w:rPr>
-        <w:t xml:space="preserve">1103 Gleeson 3 </w:t>
-      </w:r>
-      <w:r>
-        <w:rPr>
-          <w:rFonts w:ascii="Garamond" w:hAnsi="Garamond"/>
-          <w:sz w:val="28"/>
-          <w:szCs w:val="28"/>
-          <w:lang w:val="en-AU"/>
-        </w:rPr>
-        <w:t>(8</w:t>
-      </w:r>
-      <w:r>
-        <w:rPr>
-          <w:rFonts w:ascii="Garamond" w:hAnsi="Garamond"/>
-          <w:sz w:val="28"/>
-          <w:szCs w:val="28"/>
-          <w:lang w:val="en-AU"/>
-        </w:rPr>
-        <w:t>-Nov-05-</w:t>
-      </w:r>
-      <w:r>
-        <w:rPr>
-          <w:rFonts w:ascii="Garamond" w:hAnsi="Garamond"/>
-          <w:sz w:val="28"/>
-          <w:szCs w:val="28"/>
-          <w:lang w:val="en-AU"/>
-        </w:rPr>
-        <w:t>2-Sep</w:t>
-      </w:r>
-      <w:r>
-        <w:rPr>
-          <w:rFonts w:ascii="Garamond" w:hAnsi="Garamond"/>
-          <w:sz w:val="28"/>
-          <w:szCs w:val="28"/>
-          <w:lang w:val="en-AU"/>
-        </w:rPr>
-        <w:t>-07)</w:t>
-      </w:r>
-    </w:p>
-    <w:p>
-      <w:pPr>
-        <w:ind w:left="720" w:firstLine="720"/>
-        <w:jc w:val="both"/>
-        <w:rPr>
-          <w:rFonts w:ascii="Garamond" w:hAnsi="Garamond"/>
-          <w:sz w:val="28"/>
-          <w:szCs w:val="28"/>
-        </w:rPr>
-      </w:pPr>
-      <w:r>
-        <w:rPr>
-          <w:rFonts w:ascii="Garamond" w:hAnsi="Garamond"/>
-          <w:sz w:val="28"/>
-          <w:szCs w:val="28"/>
-        </w:rPr>
-        <w:t>43 Gleeson</w:t>
-      </w:r>
-    </w:p>
-    <w:p>
-      <w:pPr>
-        <w:ind w:left="720" w:firstLine="720"/>
-        <w:jc w:val="both"/>
-        <w:rPr>
-          <w:rFonts w:ascii="Garamond" w:hAnsi="Garamond"/>
-          <w:sz w:val="28"/>
-          <w:szCs w:val="28"/>
-        </w:rPr>
-      </w:pPr>
-      <w:r>
-        <w:rPr>
-          <w:rFonts w:ascii="Garamond" w:hAnsi="Garamond"/>
-          <w:sz w:val="28"/>
-          <w:szCs w:val="28"/>
-        </w:rPr>
-        <w:t xml:space="preserve">39 </w:t>
-      </w:r>
-      <w:proofErr w:type="spellStart"/>
-      <w:r>
-        <w:rPr>
-          <w:rFonts w:ascii="Garamond" w:hAnsi="Garamond"/>
-          <w:sz w:val="28"/>
-          <w:szCs w:val="28"/>
-        </w:rPr>
-        <w:t>Gummow</w:t>
-      </w:r>
-      <w:proofErr w:type="spellEnd"/>
-    </w:p>
-    <w:p>
-      <w:pPr>
-        <w:ind w:left="720" w:firstLine="720"/>
-        <w:jc w:val="both"/>
-        <w:rPr>
-          <w:rFonts w:ascii="Garamond" w:hAnsi="Garamond"/>
-          <w:sz w:val="28"/>
-          <w:szCs w:val="28"/>
-          <w:lang w:val="en-AU"/>
-        </w:rPr>
-      </w:pPr>
-      <w:r>
-        <w:rPr>
-          <w:rFonts w:ascii="Garamond" w:hAnsi="Garamond"/>
-          <w:sz w:val="28"/>
-          <w:szCs w:val="28"/>
-        </w:rPr>
-        <w:t>40 Kirby</w:t>
-      </w:r>
-    </w:p>
-    <w:p>
-      <w:pPr>
-        <w:ind w:left="720" w:firstLine="720"/>
-        <w:jc w:val="both"/>
-        <w:rPr>
-          <w:rFonts w:ascii="Garamond" w:hAnsi="Garamond"/>
-          <w:sz w:val="28"/>
-          <w:szCs w:val="28"/>
-        </w:rPr>
-      </w:pPr>
-      <w:r>
-        <w:rPr>
-          <w:rFonts w:ascii="Garamond" w:hAnsi="Garamond"/>
-          <w:sz w:val="28"/>
-          <w:szCs w:val="28"/>
-        </w:rPr>
-        <w:t>41 Hayne</w:t>
-      </w:r>
-    </w:p>
-    <w:p>
-      <w:pPr>
-        <w:ind w:left="720" w:firstLine="720"/>
-        <w:jc w:val="both"/>
-        <w:rPr>
-          <w:rFonts w:ascii="Garamond" w:hAnsi="Garamond"/>
-          <w:sz w:val="28"/>
-          <w:szCs w:val="28"/>
-        </w:rPr>
-      </w:pPr>
-      <w:r>
-        <w:rPr>
-          <w:rFonts w:ascii="Garamond" w:hAnsi="Garamond"/>
-          <w:sz w:val="28"/>
-          <w:szCs w:val="28"/>
-        </w:rPr>
-        <w:t xml:space="preserve">42 </w:t>
-      </w:r>
-      <w:proofErr w:type="spellStart"/>
-      <w:r>
-        <w:rPr>
-          <w:rFonts w:ascii="Garamond" w:hAnsi="Garamond"/>
-          <w:sz w:val="28"/>
-          <w:szCs w:val="28"/>
-        </w:rPr>
-        <w:t>Callinan</w:t>
-      </w:r>
-      <w:proofErr w:type="spellEnd"/>
-    </w:p>
-    <w:p>
-      <w:pPr>
-        <w:ind w:left="720" w:firstLine="720"/>
-        <w:jc w:val="both"/>
-        <w:rPr>
-          <w:rFonts w:ascii="Garamond" w:hAnsi="Garamond"/>
-          <w:sz w:val="28"/>
-          <w:szCs w:val="28"/>
-        </w:rPr>
-      </w:pPr>
-      <w:r>
-        <w:rPr>
-          <w:rFonts w:ascii="Garamond" w:hAnsi="Garamond"/>
-          <w:sz w:val="28"/>
-          <w:szCs w:val="28"/>
-        </w:rPr>
-        <w:t>44 Heydon</w:t>
-      </w:r>
-    </w:p>
-    <w:p>
-      <w:pPr>
-        <w:ind w:left="720" w:firstLine="720"/>
-        <w:jc w:val="both"/>
-        <w:rPr>
-          <w:rFonts w:ascii="Garamond" w:hAnsi="Garamond"/>
-          <w:sz w:val="28"/>
-          <w:szCs w:val="28"/>
-        </w:rPr>
-      </w:pPr>
-      <w:r>
-        <w:rPr>
-          <w:rFonts w:ascii="Garamond" w:hAnsi="Garamond"/>
-          <w:sz w:val="28"/>
-          <w:szCs w:val="28"/>
-        </w:rPr>
-        <w:t xml:space="preserve">45 </w:t>
-      </w:r>
-      <w:proofErr w:type="spellStart"/>
-      <w:r>
-        <w:rPr>
-          <w:rFonts w:ascii="Garamond" w:hAnsi="Garamond"/>
-          <w:sz w:val="28"/>
-          <w:szCs w:val="28"/>
-        </w:rPr>
-        <w:t>Crennan</w:t>
-      </w:r>
-      <w:proofErr w:type="spellEnd"/>
-    </w:p>
-    <w:p>
-      <w:pPr>
-        <w:jc w:val="both"/>
-        <w:rPr>
-          <w:rFonts w:ascii="Garamond" w:hAnsi="Garamond"/>
-          <w:sz w:val="28"/>
-          <w:szCs w:val="28"/>
-        </w:rPr>
-      </w:pPr>
-    </w:p>
-    <w:p>
-      <w:pPr>
-        <w:ind w:firstLine="720"/>
-        <w:jc w:val="both"/>
-        <w:rPr>
-          <w:rFonts w:ascii="Garamond" w:hAnsi="Garamond"/>
-          <w:sz w:val="28"/>
-          <w:szCs w:val="28"/>
-          <w:lang w:val="en-AU"/>
-        </w:rPr>
-      </w:pPr>
-      <w:r>
-        <w:rPr>
-          <w:rFonts w:ascii="Garamond" w:hAnsi="Garamond"/>
-          <w:sz w:val="28"/>
-          <w:szCs w:val="28"/>
-          <w:lang w:val="en-AU"/>
-        </w:rPr>
-        <w:t>1104 Gleeson 4 (3</w:t>
-      </w:r>
-      <w:r>
-        <w:rPr>
-          <w:rFonts w:ascii="Garamond" w:hAnsi="Garamond"/>
-          <w:sz w:val="28"/>
-          <w:szCs w:val="28"/>
-          <w:lang w:val="en-AU"/>
-        </w:rPr>
-        <w:t>-Sep-07-</w:t>
-      </w:r>
-      <w:r>
-        <w:rPr>
-          <w:rFonts w:ascii="Garamond" w:hAnsi="Garamond"/>
-          <w:sz w:val="28"/>
-          <w:szCs w:val="28"/>
-          <w:lang w:val="en-AU"/>
-        </w:rPr>
-        <w:t>31</w:t>
-      </w:r>
-      <w:r>
-        <w:rPr>
-          <w:rFonts w:ascii="Garamond" w:hAnsi="Garamond"/>
-          <w:sz w:val="28"/>
-          <w:szCs w:val="28"/>
-          <w:lang w:val="en-AU"/>
-        </w:rPr>
-        <w:t>-Aug-08)</w:t>
-      </w:r>
-    </w:p>
-    <w:p>
-      <w:pPr>
-        <w:ind w:left="720" w:firstLine="720"/>
-        <w:jc w:val="both"/>
-        <w:rPr>
-          <w:rFonts w:ascii="Garamond" w:hAnsi="Garamond"/>
-          <w:sz w:val="28"/>
-          <w:szCs w:val="28"/>
-        </w:rPr>
-      </w:pPr>
-      <w:r>
-        <w:rPr>
-          <w:rFonts w:ascii="Garamond" w:hAnsi="Garamond"/>
-          <w:sz w:val="28"/>
-          <w:szCs w:val="28"/>
-        </w:rPr>
-        <w:t>43 Gleeson</w:t>
-      </w:r>
-    </w:p>
-    <w:p>
-      <w:pPr>
-        <w:ind w:left="720" w:firstLine="720"/>
-        <w:jc w:val="both"/>
-        <w:rPr>
-          <w:rFonts w:ascii="Garamond" w:hAnsi="Garamond"/>
-          <w:sz w:val="28"/>
-          <w:szCs w:val="28"/>
-        </w:rPr>
-      </w:pPr>
-      <w:r>
-        <w:rPr>
-          <w:rFonts w:ascii="Garamond" w:hAnsi="Garamond"/>
-          <w:sz w:val="28"/>
-          <w:szCs w:val="28"/>
-        </w:rPr>
-        <w:t xml:space="preserve">39 </w:t>
-      </w:r>
-      <w:proofErr w:type="spellStart"/>
-      <w:r>
-        <w:rPr>
-          <w:rFonts w:ascii="Garamond" w:hAnsi="Garamond"/>
-          <w:sz w:val="28"/>
-          <w:szCs w:val="28"/>
-        </w:rPr>
-        <w:t>Gummow</w:t>
-      </w:r>
-      <w:proofErr w:type="spellEnd"/>
-    </w:p>
-    <w:p>
-      <w:pPr>
-        <w:ind w:left="720" w:firstLine="720"/>
-        <w:jc w:val="both"/>
-        <w:rPr>
-          <w:rFonts w:ascii="Garamond" w:hAnsi="Garamond"/>
-          <w:sz w:val="28"/>
-          <w:szCs w:val="28"/>
-          <w:lang w:val="en-AU"/>
-        </w:rPr>
-      </w:pPr>
-      <w:r>
-        <w:rPr>
-          <w:rFonts w:ascii="Garamond" w:hAnsi="Garamond"/>
-          <w:sz w:val="28"/>
-          <w:szCs w:val="28"/>
-        </w:rPr>
-        <w:t>40 Kirby</w:t>
-      </w:r>
-    </w:p>
-    <w:p>
-      <w:pPr>
-        <w:ind w:left="720" w:firstLine="720"/>
-        <w:jc w:val="both"/>
-        <w:rPr>
-          <w:rFonts w:ascii="Garamond" w:hAnsi="Garamond"/>
-          <w:sz w:val="28"/>
-          <w:szCs w:val="28"/>
-        </w:rPr>
-      </w:pPr>
-      <w:r>
-        <w:rPr>
-          <w:rFonts w:ascii="Garamond" w:hAnsi="Garamond"/>
-          <w:sz w:val="28"/>
-          <w:szCs w:val="28"/>
-        </w:rPr>
-        <w:t>41 Hayne</w:t>
-      </w:r>
-    </w:p>
-    <w:p>
-      <w:pPr>
-        <w:ind w:left="720" w:firstLine="720"/>
-        <w:jc w:val="both"/>
-        <w:rPr>
-          <w:rFonts w:ascii="Garamond" w:hAnsi="Garamond"/>
-          <w:sz w:val="28"/>
-          <w:szCs w:val="28"/>
-        </w:rPr>
-      </w:pPr>
-      <w:r>
-        <w:rPr>
-          <w:rFonts w:ascii="Garamond" w:hAnsi="Garamond"/>
-          <w:sz w:val="28"/>
-          <w:szCs w:val="28"/>
-        </w:rPr>
-        <w:t>44 Heydon</w:t>
-      </w:r>
-    </w:p>
-    <w:p>
-      <w:pPr>
-        <w:ind w:left="720" w:firstLine="720"/>
-        <w:jc w:val="both"/>
-        <w:rPr>
-          <w:rFonts w:ascii="Garamond" w:hAnsi="Garamond"/>
-          <w:sz w:val="28"/>
-          <w:szCs w:val="28"/>
-        </w:rPr>
-      </w:pPr>
-      <w:r>
-        <w:rPr>
-          <w:rFonts w:ascii="Garamond" w:hAnsi="Garamond"/>
-          <w:sz w:val="28"/>
-          <w:szCs w:val="28"/>
-        </w:rPr>
-        <w:t xml:space="preserve">45 </w:t>
-      </w:r>
-      <w:proofErr w:type="spellStart"/>
-      <w:r>
-        <w:rPr>
-          <w:rFonts w:ascii="Garamond" w:hAnsi="Garamond"/>
-          <w:sz w:val="28"/>
-          <w:szCs w:val="28"/>
-        </w:rPr>
-        <w:t>Crennan</w:t>
-      </w:r>
-      <w:proofErr w:type="spellEnd"/>
-    </w:p>
-    <w:p>
-      <w:pPr>
-        <w:ind w:left="720" w:firstLine="720"/>
-        <w:jc w:val="both"/>
-        <w:rPr>
-          <w:rFonts w:ascii="Garamond" w:hAnsi="Garamond"/>
-          <w:sz w:val="28"/>
-          <w:szCs w:val="28"/>
-          <w:lang w:val="en-AU"/>
-        </w:rPr>
-      </w:pPr>
-      <w:r>
-        <w:rPr>
-          <w:rFonts w:ascii="Garamond" w:hAnsi="Garamond"/>
-          <w:sz w:val="28"/>
-          <w:szCs w:val="28"/>
-          <w:lang w:val="en-AU"/>
-        </w:rPr>
-        <w:t xml:space="preserve">46 </w:t>
-      </w:r>
-      <w:proofErr w:type="spellStart"/>
-      <w:r>
-        <w:rPr>
-          <w:rFonts w:ascii="Garamond" w:hAnsi="Garamond"/>
-          <w:sz w:val="28"/>
-          <w:szCs w:val="28"/>
-          <w:lang w:val="en-AU"/>
-        </w:rPr>
-        <w:t>Kiefel</w:t>
-      </w:r>
-      <w:proofErr w:type="spellEnd"/>
-    </w:p>
-    <w:p>
-      <w:pPr>
-        <w:jc w:val="both"/>
-        <w:rPr>
-          <w:rFonts w:ascii="Garamond" w:hAnsi="Garamond"/>
-          <w:sz w:val="28"/>
-          <w:szCs w:val="28"/>
-          <w:lang w:val="en-AU"/>
-        </w:rPr>
-      </w:pPr>
-    </w:p>
-    <w:p>
-      <w:pPr>
-        <w:ind w:firstLine="720"/>
-        <w:jc w:val="both"/>
-        <w:rPr>
-          <w:rFonts w:ascii="Garamond" w:hAnsi="Garamond"/>
-          <w:sz w:val="28"/>
-          <w:szCs w:val="28"/>
-          <w:lang w:val="en-AU"/>
-        </w:rPr>
-      </w:pPr>
-      <w:r>
-        <w:rPr>
-          <w:rFonts w:ascii="Garamond" w:hAnsi="Garamond"/>
-          <w:sz w:val="28"/>
-          <w:szCs w:val="28"/>
-          <w:lang w:val="en-AU"/>
-        </w:rPr>
-        <w:t xml:space="preserve">1201 French 1 </w:t>
-      </w:r>
-      <w:r>
-        <w:rPr>
-          <w:rFonts w:ascii="Garamond" w:hAnsi="Garamond"/>
-          <w:sz w:val="28"/>
-          <w:szCs w:val="28"/>
-          <w:lang w:val="en-AU"/>
-        </w:rPr>
-        <w:t>(1</w:t>
-      </w:r>
-      <w:r>
-        <w:rPr>
-          <w:rFonts w:ascii="Garamond" w:hAnsi="Garamond"/>
-          <w:sz w:val="28"/>
-          <w:szCs w:val="28"/>
-          <w:lang w:val="en-AU"/>
-        </w:rPr>
-        <w:t>-Sep-08-2-Feb-09)</w:t>
-      </w:r>
-    </w:p>
-    <w:p>
-      <w:pPr>
-        <w:ind w:left="720" w:firstLine="720"/>
-        <w:jc w:val="both"/>
-        <w:rPr>
-          <w:rFonts w:ascii="Garamond" w:hAnsi="Garamond"/>
-          <w:sz w:val="28"/>
-          <w:szCs w:val="28"/>
-        </w:rPr>
-      </w:pPr>
-      <w:r>
-        <w:rPr>
-          <w:rFonts w:ascii="Garamond" w:hAnsi="Garamond"/>
-          <w:sz w:val="28"/>
-          <w:szCs w:val="28"/>
-        </w:rPr>
-        <w:t>47 French</w:t>
-      </w:r>
-    </w:p>
-    <w:p>
-      <w:pPr>
-        <w:ind w:left="720" w:firstLine="720"/>
-        <w:jc w:val="both"/>
-        <w:rPr>
-          <w:rFonts w:ascii="Garamond" w:hAnsi="Garamond"/>
-          <w:sz w:val="28"/>
-          <w:szCs w:val="28"/>
-        </w:rPr>
-      </w:pPr>
-      <w:r>
-        <w:rPr>
-          <w:rFonts w:ascii="Garamond" w:hAnsi="Garamond"/>
-          <w:sz w:val="28"/>
-          <w:szCs w:val="28"/>
-        </w:rPr>
-        <w:t xml:space="preserve">39 </w:t>
-      </w:r>
-      <w:proofErr w:type="spellStart"/>
-      <w:r>
-        <w:rPr>
-          <w:rFonts w:ascii="Garamond" w:hAnsi="Garamond"/>
-          <w:sz w:val="28"/>
-          <w:szCs w:val="28"/>
-        </w:rPr>
-        <w:t>Gummow</w:t>
-      </w:r>
-      <w:proofErr w:type="spellEnd"/>
-    </w:p>
-    <w:p>
-      <w:pPr>
-        <w:ind w:left="720" w:firstLine="720"/>
-        <w:jc w:val="both"/>
-        <w:rPr>
-          <w:rFonts w:ascii="Garamond" w:hAnsi="Garamond"/>
-          <w:sz w:val="28"/>
-          <w:szCs w:val="28"/>
-          <w:lang w:val="en-AU"/>
-        </w:rPr>
-      </w:pPr>
-      <w:r>
-        <w:rPr>
-          <w:rFonts w:ascii="Garamond" w:hAnsi="Garamond"/>
-          <w:sz w:val="28"/>
-          <w:szCs w:val="28"/>
-        </w:rPr>
-        <w:t>40 Kirby</w:t>
-      </w:r>
-    </w:p>
-    <w:p>
-      <w:pPr>
-        <w:ind w:left="720" w:firstLine="720"/>
-        <w:jc w:val="both"/>
-        <w:rPr>
-          <w:rFonts w:ascii="Garamond" w:hAnsi="Garamond"/>
-          <w:sz w:val="28"/>
-          <w:szCs w:val="28"/>
-        </w:rPr>
-      </w:pPr>
-      <w:r>
-        <w:rPr>
-          <w:rFonts w:ascii="Garamond" w:hAnsi="Garamond"/>
-          <w:sz w:val="28"/>
-          <w:szCs w:val="28"/>
-        </w:rPr>
-        <w:t>41 Hayne</w:t>
-      </w:r>
-    </w:p>
-    <w:p>
-      <w:pPr>
-        <w:ind w:left="720" w:firstLine="720"/>
-        <w:jc w:val="both"/>
-        <w:rPr>
-          <w:rFonts w:ascii="Garamond" w:hAnsi="Garamond"/>
-          <w:sz w:val="28"/>
-          <w:szCs w:val="28"/>
-        </w:rPr>
-      </w:pPr>
-      <w:r>
-        <w:rPr>
-          <w:rFonts w:ascii="Garamond" w:hAnsi="Garamond"/>
-          <w:sz w:val="28"/>
-          <w:szCs w:val="28"/>
-        </w:rPr>
-        <w:t>44 Heydon</w:t>
-      </w:r>
-    </w:p>
-    <w:p>
-      <w:pPr>
-        <w:ind w:left="720" w:firstLine="720"/>
-        <w:jc w:val="both"/>
-        <w:rPr>
-          <w:rFonts w:ascii="Garamond" w:hAnsi="Garamond"/>
-          <w:sz w:val="28"/>
-          <w:szCs w:val="28"/>
-        </w:rPr>
-      </w:pPr>
-      <w:r>
-        <w:rPr>
-          <w:rFonts w:ascii="Garamond" w:hAnsi="Garamond"/>
-          <w:sz w:val="28"/>
-          <w:szCs w:val="28"/>
-        </w:rPr>
-        <w:t xml:space="preserve">45 </w:t>
-      </w:r>
-      <w:proofErr w:type="spellStart"/>
-      <w:r>
-        <w:rPr>
-          <w:rFonts w:ascii="Garamond" w:hAnsi="Garamond"/>
-          <w:sz w:val="28"/>
-          <w:szCs w:val="28"/>
-        </w:rPr>
-        <w:t>Crennan</w:t>
-      </w:r>
-      <w:proofErr w:type="spellEnd"/>
-    </w:p>
-    <w:p>
-      <w:pPr>
-        <w:ind w:left="720" w:firstLine="720"/>
-        <w:jc w:val="both"/>
-        <w:rPr>
-          <w:rFonts w:ascii="Garamond" w:hAnsi="Garamond"/>
-          <w:sz w:val="28"/>
-          <w:szCs w:val="28"/>
-          <w:lang w:val="en-AU"/>
-        </w:rPr>
-      </w:pPr>
-      <w:r>
-        <w:rPr>
-          <w:rFonts w:ascii="Garamond" w:hAnsi="Garamond"/>
-          <w:sz w:val="28"/>
-          <w:szCs w:val="28"/>
-          <w:lang w:val="en-AU"/>
-        </w:rPr>
-        <w:t xml:space="preserve">46 </w:t>
-      </w:r>
-      <w:proofErr w:type="spellStart"/>
-      <w:r>
-        <w:rPr>
-          <w:rFonts w:ascii="Garamond" w:hAnsi="Garamond"/>
-          <w:sz w:val="28"/>
-          <w:szCs w:val="28"/>
-          <w:lang w:val="en-AU"/>
-        </w:rPr>
-        <w:t>Kiefel</w:t>
-      </w:r>
-      <w:proofErr w:type="spellEnd"/>
-    </w:p>
-    <w:p>
-      <w:pPr>
-        <w:jc w:val="both"/>
-        <w:rPr>
-          <w:rFonts w:ascii="Garamond" w:hAnsi="Garamond"/>
-          <w:sz w:val="28"/>
-          <w:szCs w:val="28"/>
-          <w:lang w:val="en-AU"/>
-        </w:rPr>
-      </w:pPr>
-    </w:p>
-    <w:p>
-      <w:pPr>
-        <w:ind w:firstLine="720"/>
-        <w:jc w:val="both"/>
-        <w:rPr>
-          <w:rFonts w:ascii="Garamond" w:hAnsi="Garamond"/>
-          <w:sz w:val="28"/>
-          <w:szCs w:val="28"/>
-          <w:lang w:val="en-AU"/>
-        </w:rPr>
-      </w:pPr>
-      <w:r>
-        <w:rPr>
-          <w:rFonts w:ascii="Garamond" w:hAnsi="Garamond"/>
-          <w:sz w:val="28"/>
-          <w:szCs w:val="28"/>
-          <w:lang w:val="en-AU"/>
-        </w:rPr>
-        <w:t>1202 French 2 (3-Feb-09-8-Oct-12)</w:t>
-      </w:r>
-    </w:p>
-    <w:p>
-      <w:pPr>
-        <w:ind w:left="720" w:firstLine="720"/>
-        <w:jc w:val="both"/>
-        <w:rPr>
-          <w:rFonts w:ascii="Garamond" w:hAnsi="Garamond"/>
-          <w:sz w:val="28"/>
-          <w:szCs w:val="28"/>
-        </w:rPr>
-      </w:pPr>
-      <w:r>
-        <w:rPr>
-          <w:rFonts w:ascii="Garamond" w:hAnsi="Garamond"/>
-          <w:sz w:val="28"/>
-          <w:szCs w:val="28"/>
-        </w:rPr>
-        <w:t>47 French</w:t>
-      </w:r>
-    </w:p>
-    <w:p>
-      <w:pPr>
-        <w:ind w:left="720" w:firstLine="720"/>
-        <w:jc w:val="both"/>
-        <w:rPr>
-          <w:rFonts w:ascii="Garamond" w:hAnsi="Garamond"/>
-          <w:sz w:val="28"/>
-          <w:szCs w:val="28"/>
-          <w:lang w:val="en-AU"/>
-        </w:rPr>
-      </w:pPr>
-      <w:r>
-        <w:rPr>
-          <w:rFonts w:ascii="Garamond" w:hAnsi="Garamond"/>
-          <w:sz w:val="28"/>
-          <w:szCs w:val="28"/>
-        </w:rPr>
-        <w:t xml:space="preserve">39 </w:t>
-      </w:r>
-      <w:proofErr w:type="spellStart"/>
-      <w:r>
-        <w:rPr>
-          <w:rFonts w:ascii="Garamond" w:hAnsi="Garamond"/>
-          <w:sz w:val="28"/>
-          <w:szCs w:val="28"/>
-        </w:rPr>
-        <w:t>Gummow</w:t>
-      </w:r>
-      <w:proofErr w:type="spellEnd"/>
-    </w:p>
-    <w:p>
-      <w:pPr>
-        <w:ind w:left="720" w:firstLine="720"/>
-        <w:jc w:val="both"/>
-        <w:rPr>
-          <w:rFonts w:ascii="Garamond" w:hAnsi="Garamond"/>
-          <w:sz w:val="28"/>
-          <w:szCs w:val="28"/>
-        </w:rPr>
-      </w:pPr>
-      <w:r>
-        <w:rPr>
-          <w:rFonts w:ascii="Garamond" w:hAnsi="Garamond"/>
-          <w:sz w:val="28"/>
-          <w:szCs w:val="28"/>
-        </w:rPr>
-        <w:t>41 Hayne</w:t>
-      </w:r>
-    </w:p>
-    <w:p>
-      <w:pPr>
-        <w:ind w:left="720" w:firstLine="720"/>
-        <w:jc w:val="both"/>
-        <w:rPr>
-          <w:rFonts w:ascii="Garamond" w:hAnsi="Garamond"/>
-          <w:sz w:val="28"/>
-          <w:szCs w:val="28"/>
-          <w:lang w:val="en-AU"/>
-        </w:rPr>
-      </w:pPr>
-      <w:r>
-        <w:rPr>
-          <w:rFonts w:ascii="Garamond" w:hAnsi="Garamond"/>
-          <w:sz w:val="28"/>
-          <w:szCs w:val="28"/>
-        </w:rPr>
         <w:lastRenderedPageBreak/>
-        <w:t>44 Heydon</w:t>
-      </w:r>
-    </w:p>
-    <w:p>
-      <w:pPr>
-        <w:ind w:left="720" w:firstLine="720"/>
-        <w:jc w:val="both"/>
-        <w:rPr>
-          <w:rFonts w:ascii="Garamond" w:hAnsi="Garamond"/>
-          <w:sz w:val="28"/>
-          <w:szCs w:val="28"/>
-        </w:rPr>
-      </w:pPr>
-      <w:r>
-        <w:rPr>
-          <w:rFonts w:ascii="Garamond" w:hAnsi="Garamond"/>
-          <w:sz w:val="28"/>
-          <w:szCs w:val="28"/>
-        </w:rPr>
-        <w:t xml:space="preserve">45 </w:t>
-      </w:r>
-      <w:proofErr w:type="spellStart"/>
-      <w:r>
-        <w:rPr>
-          <w:rFonts w:ascii="Garamond" w:hAnsi="Garamond"/>
-          <w:sz w:val="28"/>
-          <w:szCs w:val="28"/>
-        </w:rPr>
-        <w:t>Crennan</w:t>
-      </w:r>
-      <w:proofErr w:type="spellEnd"/>
-    </w:p>
-    <w:p>
-      <w:pPr>
-        <w:ind w:left="720" w:firstLine="720"/>
-        <w:jc w:val="both"/>
-        <w:rPr>
-          <w:rFonts w:ascii="Garamond" w:hAnsi="Garamond"/>
-          <w:sz w:val="28"/>
-          <w:szCs w:val="28"/>
-          <w:lang w:val="en-AU"/>
-        </w:rPr>
-      </w:pPr>
-      <w:r>
-        <w:rPr>
-          <w:rFonts w:ascii="Garamond" w:hAnsi="Garamond"/>
-          <w:sz w:val="28"/>
-          <w:szCs w:val="28"/>
-          <w:lang w:val="en-AU"/>
-        </w:rPr>
-        <w:t xml:space="preserve">46 </w:t>
-      </w:r>
-      <w:proofErr w:type="spellStart"/>
-      <w:r>
-        <w:rPr>
-          <w:rFonts w:ascii="Garamond" w:hAnsi="Garamond"/>
-          <w:sz w:val="28"/>
-          <w:szCs w:val="28"/>
-          <w:lang w:val="en-AU"/>
-        </w:rPr>
-        <w:t>Kiefel</w:t>
-      </w:r>
-      <w:proofErr w:type="spellEnd"/>
-    </w:p>
-    <w:p>
-      <w:pPr>
-        <w:ind w:left="720" w:firstLine="720"/>
-        <w:jc w:val="both"/>
-        <w:rPr>
-          <w:rFonts w:ascii="Garamond" w:hAnsi="Garamond"/>
-          <w:sz w:val="28"/>
-          <w:szCs w:val="28"/>
-          <w:lang w:val="en-AU"/>
-        </w:rPr>
-      </w:pPr>
-      <w:r>
-        <w:rPr>
-          <w:rFonts w:ascii="Garamond" w:hAnsi="Garamond"/>
-          <w:sz w:val="28"/>
-          <w:szCs w:val="28"/>
-        </w:rPr>
-        <w:t>48 Bell</w:t>
-      </w:r>
-      <w:r>
-        <w:rPr>
-          <w:rFonts w:ascii="Garamond" w:hAnsi="Garamond"/>
-          <w:sz w:val="28"/>
-          <w:szCs w:val="28"/>
-        </w:rPr>
-        <w:cr/>
-      </w:r>
-    </w:p>
-    <w:p>
-      <w:pPr>
-        <w:ind w:firstLine="720"/>
-        <w:jc w:val="both"/>
-        <w:rPr>
-          <w:rFonts w:ascii="Garamond" w:hAnsi="Garamond"/>
-          <w:sz w:val="28"/>
-          <w:szCs w:val="28"/>
-          <w:lang w:val="en-AU"/>
-        </w:rPr>
-      </w:pPr>
-      <w:r>
-        <w:rPr>
-          <w:rFonts w:ascii="Garamond" w:hAnsi="Garamond"/>
-          <w:sz w:val="28"/>
-          <w:szCs w:val="28"/>
-          <w:lang w:val="en-AU"/>
-        </w:rPr>
         <w:t>1203 French 3 (9-Oct-12-</w:t>
       </w:r>
       <w:r>
@@ -24500,7 +24361,6 @@
           <w:sz w:val="28"/>
           <w:szCs w:val="28"/>
         </w:rPr>
-        <w:lastRenderedPageBreak/>
         <w:t>48 Bell</w:t>
       </w:r>
       <w:r>
@@ -24577,6 +24437,7 @@
           <w:szCs w:val="28"/>
           <w:lang w:val="en-AU"/>
         </w:rPr>
+        <w:lastRenderedPageBreak/>
         <w:tab/>
       </w:r>
     </w:p>
@@ -25226,14 +25087,14 @@
       <w:pPr>
         <w:pStyle w:val="HCDB2"/>
       </w:pPr>
-      <w:bookmarkStart w:id="73" w:name="_Toc24377463"/>
+      <w:bookmarkStart w:id="75" w:name="_Toc24377463"/>
       <w:r>
         <w:t>Term of Court</w:t>
       </w:r>
       <w:r>
         <w:t xml:space="preserve"> Special Leave</w:t>
       </w:r>
-      <w:bookmarkEnd w:id="73"/>
+      <w:bookmarkEnd w:id="75"/>
     </w:p>
     <w:p>
       <w:pPr>
@@ -25291,9 +25152,470 @@
           <w:szCs w:val="28"/>
           <w:lang w:val="en-AU"/>
         </w:rPr>
+        <w:t>This variable identifies the term in which the Court handed down its decision. This will be the year in which the case was decided.</w:t>
+      </w:r>
+    </w:p>
+    <w:p>
+      <w:pPr>
+        <w:jc w:val="both"/>
+        <w:rPr>
+          <w:rFonts w:ascii="Garamond" w:hAnsi="Garamond"/>
+          <w:sz w:val="28"/>
+          <w:szCs w:val="28"/>
+          <w:lang w:val="en-AU"/>
+        </w:rPr>
+      </w:pPr>
+    </w:p>
+    <w:p>
+      <w:pPr>
+        <w:jc w:val="both"/>
+        <w:rPr>
+          <w:rFonts w:ascii="Garamond" w:hAnsi="Garamond"/>
+          <w:i/>
+          <w:sz w:val="28"/>
+          <w:szCs w:val="28"/>
+          <w:lang w:val="en-AU"/>
+        </w:rPr>
+      </w:pPr>
+      <w:r>
+        <w:rPr>
+          <w:rFonts w:ascii="Garamond" w:hAnsi="Garamond"/>
+          <w:sz w:val="28"/>
+          <w:szCs w:val="28"/>
+          <w:lang w:val="en-AU"/>
+        </w:rPr>
+        <w:t>--</w:t>
+      </w:r>
+      <w:r>
+        <w:rPr>
+          <w:rFonts w:ascii="Garamond" w:hAnsi="Garamond"/>
+          <w:i/>
+          <w:sz w:val="28"/>
+          <w:szCs w:val="28"/>
+          <w:lang w:val="en-AU"/>
+        </w:rPr>
+        <w:t>End Content for Variable</w:t>
+      </w:r>
+      <w:r>
+        <w:rPr>
+          <w:rFonts w:ascii="Garamond" w:hAnsi="Garamond"/>
+          <w:i/>
+          <w:sz w:val="28"/>
+          <w:szCs w:val="28"/>
+          <w:lang w:val="en-AU"/>
+        </w:rPr>
+        <w:t xml:space="preserve"> Term of Court</w:t>
+      </w:r>
+      <w:r>
+        <w:rPr>
+          <w:rFonts w:ascii="Garamond" w:hAnsi="Garamond"/>
+          <w:i/>
+          <w:sz w:val="28"/>
+          <w:szCs w:val="28"/>
+          <w:lang w:val="en-AU"/>
+        </w:rPr>
+        <w:t>—</w:t>
+      </w:r>
+    </w:p>
+    <w:p>
+      <w:pPr>
+        <w:jc w:val="both"/>
+        <w:rPr>
+          <w:rFonts w:ascii="Garamond" w:hAnsi="Garamond"/>
+          <w:i/>
+          <w:sz w:val="28"/>
+          <w:szCs w:val="28"/>
+          <w:lang w:val="en-AU"/>
+        </w:rPr>
+      </w:pPr>
+    </w:p>
+    <w:p>
+      <w:pPr>
+        <w:pStyle w:val="HCDB2"/>
+      </w:pPr>
+      <w:bookmarkStart w:id="76" w:name="_Toc24377464"/>
+      <w:r>
+        <w:t>Chief Justice</w:t>
+      </w:r>
+      <w:r>
+        <w:t xml:space="preserve"> at Special Leave</w:t>
+      </w:r>
+      <w:bookmarkEnd w:id="76"/>
+    </w:p>
+    <w:p>
+      <w:pPr>
+        <w:rPr>
+          <w:rFonts w:ascii="Garamond" w:hAnsi="Garamond"/>
+          <w:sz w:val="28"/>
+          <w:szCs w:val="28"/>
+          <w:lang w:val="en-AU"/>
+        </w:rPr>
+      </w:pPr>
+    </w:p>
+    <w:p>
+      <w:pPr>
+        <w:rPr>
+          <w:rFonts w:ascii="Garamond" w:hAnsi="Garamond"/>
+          <w:sz w:val="28"/>
+          <w:szCs w:val="28"/>
+          <w:lang w:val="en-AU"/>
+        </w:rPr>
+      </w:pPr>
+      <w:r>
+        <w:rPr>
+          <w:rFonts w:ascii="Garamond" w:hAnsi="Garamond"/>
+          <w:sz w:val="28"/>
+          <w:szCs w:val="28"/>
+          <w:lang w:val="en-AU"/>
+        </w:rPr>
         <w:lastRenderedPageBreak/>
-        <w:t>This variable identifies the term in which the Court handed down its decision. This will be the year in which the case was decided.</w:t>
-      </w:r>
+        <w:t>Variable Label: chief</w:t>
+      </w:r>
+    </w:p>
+    <w:p>
+      <w:pPr>
+        <w:rPr>
+          <w:rFonts w:ascii="Garamond" w:hAnsi="Garamond"/>
+          <w:sz w:val="28"/>
+          <w:szCs w:val="28"/>
+          <w:lang w:val="en-AU"/>
+        </w:rPr>
+      </w:pPr>
+    </w:p>
+    <w:p>
+      <w:pPr>
+        <w:jc w:val="both"/>
+        <w:rPr>
+          <w:rFonts w:ascii="Garamond" w:hAnsi="Garamond"/>
+          <w:sz w:val="28"/>
+          <w:szCs w:val="28"/>
+          <w:lang w:val="en-AU"/>
+        </w:rPr>
+      </w:pPr>
+      <w:r>
+        <w:rPr>
+          <w:rFonts w:ascii="Garamond" w:hAnsi="Garamond"/>
+          <w:sz w:val="28"/>
+          <w:szCs w:val="28"/>
+          <w:lang w:val="en-AU"/>
+        </w:rPr>
+        <w:t>This variable identifies the chief justice during whose tenure the case was decided.</w:t>
+      </w:r>
+    </w:p>
+    <w:p>
+      <w:pPr>
+        <w:jc w:val="both"/>
+        <w:rPr>
+          <w:rFonts w:ascii="Garamond" w:hAnsi="Garamond"/>
+          <w:sz w:val="28"/>
+          <w:szCs w:val="28"/>
+          <w:lang w:val="en-AU"/>
+        </w:rPr>
+      </w:pPr>
+    </w:p>
+    <w:p>
+      <w:pPr>
+        <w:jc w:val="both"/>
+        <w:rPr>
+          <w:rFonts w:ascii="Garamond" w:hAnsi="Garamond"/>
+          <w:sz w:val="28"/>
+          <w:szCs w:val="28"/>
+          <w:lang w:val="en-AU"/>
+        </w:rPr>
+      </w:pPr>
+      <w:r>
+        <w:rPr>
+          <w:rFonts w:ascii="Garamond" w:hAnsi="Garamond"/>
+          <w:sz w:val="28"/>
+          <w:szCs w:val="28"/>
+          <w:lang w:val="en-AU"/>
+        </w:rPr>
+        <w:t>Values:</w:t>
+      </w:r>
+    </w:p>
+    <w:p>
+      <w:pPr>
+        <w:ind w:left="720"/>
+        <w:jc w:val="both"/>
+        <w:rPr>
+          <w:rFonts w:ascii="Garamond" w:hAnsi="Garamond"/>
+          <w:sz w:val="28"/>
+          <w:szCs w:val="28"/>
+          <w:lang w:val="en-AU"/>
+        </w:rPr>
+      </w:pPr>
+      <w:r>
+        <w:rPr>
+          <w:rFonts w:ascii="Garamond" w:hAnsi="Garamond"/>
+          <w:sz w:val="28"/>
+          <w:szCs w:val="28"/>
+          <w:lang w:val="en-AU"/>
+        </w:rPr>
+        <w:t>1 Griffith</w:t>
+      </w:r>
+    </w:p>
+    <w:p>
+      <w:pPr>
+        <w:ind w:left="720"/>
+        <w:jc w:val="both"/>
+        <w:rPr>
+          <w:rFonts w:ascii="Garamond" w:hAnsi="Garamond"/>
+          <w:sz w:val="28"/>
+          <w:szCs w:val="28"/>
+          <w:lang w:val="en-AU"/>
+        </w:rPr>
+      </w:pPr>
+      <w:r>
+        <w:rPr>
+          <w:rFonts w:ascii="Garamond" w:hAnsi="Garamond"/>
+          <w:sz w:val="28"/>
+          <w:szCs w:val="28"/>
+          <w:lang w:val="en-AU"/>
+        </w:rPr>
+        <w:t>2 Knox</w:t>
+      </w:r>
+    </w:p>
+    <w:p>
+      <w:pPr>
+        <w:ind w:left="720"/>
+        <w:jc w:val="both"/>
+        <w:rPr>
+          <w:rFonts w:ascii="Garamond" w:hAnsi="Garamond"/>
+          <w:sz w:val="28"/>
+          <w:szCs w:val="28"/>
+          <w:lang w:val="en-AU"/>
+        </w:rPr>
+      </w:pPr>
+      <w:r>
+        <w:rPr>
+          <w:rFonts w:ascii="Garamond" w:hAnsi="Garamond"/>
+          <w:sz w:val="28"/>
+          <w:szCs w:val="28"/>
+          <w:lang w:val="en-AU"/>
+        </w:rPr>
+        <w:t>3 Isaacs</w:t>
+      </w:r>
+    </w:p>
+    <w:p>
+      <w:pPr>
+        <w:ind w:left="720"/>
+        <w:jc w:val="both"/>
+        <w:rPr>
+          <w:rFonts w:ascii="Garamond" w:hAnsi="Garamond"/>
+          <w:sz w:val="28"/>
+          <w:szCs w:val="28"/>
+          <w:lang w:val="en-AU"/>
+        </w:rPr>
+      </w:pPr>
+      <w:r>
+        <w:rPr>
+          <w:rFonts w:ascii="Garamond" w:hAnsi="Garamond"/>
+          <w:sz w:val="28"/>
+          <w:szCs w:val="28"/>
+          <w:lang w:val="en-AU"/>
+        </w:rPr>
+        <w:t>4 Duffy</w:t>
+      </w:r>
+    </w:p>
+    <w:p>
+      <w:pPr>
+        <w:ind w:left="720"/>
+        <w:jc w:val="both"/>
+        <w:rPr>
+          <w:rFonts w:ascii="Garamond" w:hAnsi="Garamond"/>
+          <w:sz w:val="28"/>
+          <w:szCs w:val="28"/>
+          <w:lang w:val="en-AU"/>
+        </w:rPr>
+      </w:pPr>
+      <w:r>
+        <w:rPr>
+          <w:rFonts w:ascii="Garamond" w:hAnsi="Garamond"/>
+          <w:sz w:val="28"/>
+          <w:szCs w:val="28"/>
+          <w:lang w:val="en-AU"/>
+        </w:rPr>
+        <w:t>5 Latham</w:t>
+      </w:r>
+    </w:p>
+    <w:p>
+      <w:pPr>
+        <w:ind w:left="720"/>
+        <w:jc w:val="both"/>
+        <w:rPr>
+          <w:rFonts w:ascii="Garamond" w:hAnsi="Garamond"/>
+          <w:sz w:val="28"/>
+          <w:szCs w:val="28"/>
+          <w:lang w:val="en-AU"/>
+        </w:rPr>
+      </w:pPr>
+      <w:r>
+        <w:rPr>
+          <w:rFonts w:ascii="Garamond" w:hAnsi="Garamond"/>
+          <w:sz w:val="28"/>
+          <w:szCs w:val="28"/>
+          <w:lang w:val="en-AU"/>
+        </w:rPr>
+        <w:t>6 Dixon</w:t>
+      </w:r>
+    </w:p>
+    <w:p>
+      <w:pPr>
+        <w:ind w:left="720"/>
+        <w:jc w:val="both"/>
+        <w:rPr>
+          <w:rFonts w:ascii="Garamond" w:hAnsi="Garamond"/>
+          <w:sz w:val="28"/>
+          <w:szCs w:val="28"/>
+          <w:lang w:val="en-AU"/>
+        </w:rPr>
+      </w:pPr>
+      <w:r>
+        <w:rPr>
+          <w:rFonts w:ascii="Garamond" w:hAnsi="Garamond"/>
+          <w:sz w:val="28"/>
+          <w:szCs w:val="28"/>
+          <w:lang w:val="en-AU"/>
+        </w:rPr>
+        <w:t>7 Barwick</w:t>
+      </w:r>
+    </w:p>
+    <w:p>
+      <w:pPr>
+        <w:ind w:left="720"/>
+        <w:jc w:val="both"/>
+        <w:rPr>
+          <w:rFonts w:ascii="Garamond" w:hAnsi="Garamond"/>
+          <w:sz w:val="28"/>
+          <w:szCs w:val="28"/>
+          <w:lang w:val="en-AU"/>
+        </w:rPr>
+      </w:pPr>
+      <w:r>
+        <w:rPr>
+          <w:rFonts w:ascii="Garamond" w:hAnsi="Garamond"/>
+          <w:sz w:val="28"/>
+          <w:szCs w:val="28"/>
+          <w:lang w:val="en-AU"/>
+        </w:rPr>
+        <w:t>8 Gibbs</w:t>
+      </w:r>
+    </w:p>
+    <w:p>
+      <w:pPr>
+        <w:ind w:left="720"/>
+        <w:jc w:val="both"/>
+        <w:rPr>
+          <w:rFonts w:ascii="Garamond" w:hAnsi="Garamond"/>
+          <w:sz w:val="28"/>
+          <w:szCs w:val="28"/>
+          <w:lang w:val="en-AU"/>
+        </w:rPr>
+      </w:pPr>
+      <w:r>
+        <w:rPr>
+          <w:rFonts w:ascii="Garamond" w:hAnsi="Garamond"/>
+          <w:sz w:val="28"/>
+          <w:szCs w:val="28"/>
+          <w:lang w:val="en-AU"/>
+        </w:rPr>
+        <w:t>9 Mason</w:t>
+      </w:r>
+    </w:p>
+    <w:p>
+      <w:pPr>
+        <w:ind w:left="720"/>
+        <w:jc w:val="both"/>
+        <w:rPr>
+          <w:rFonts w:ascii="Garamond" w:hAnsi="Garamond"/>
+          <w:sz w:val="28"/>
+          <w:szCs w:val="28"/>
+          <w:lang w:val="en-AU"/>
+        </w:rPr>
+      </w:pPr>
+      <w:r>
+        <w:rPr>
+          <w:rFonts w:ascii="Garamond" w:hAnsi="Garamond"/>
+          <w:sz w:val="28"/>
+          <w:szCs w:val="28"/>
+          <w:lang w:val="en-AU"/>
+        </w:rPr>
+        <w:t>10 Brennan</w:t>
+      </w:r>
+    </w:p>
+    <w:p>
+      <w:pPr>
+        <w:ind w:left="720"/>
+        <w:jc w:val="both"/>
+        <w:rPr>
+          <w:rFonts w:ascii="Garamond" w:hAnsi="Garamond"/>
+          <w:sz w:val="28"/>
+          <w:szCs w:val="28"/>
+          <w:lang w:val="en-AU"/>
+        </w:rPr>
+      </w:pPr>
+      <w:r>
+        <w:rPr>
+          <w:rFonts w:ascii="Garamond" w:hAnsi="Garamond"/>
+          <w:sz w:val="28"/>
+          <w:szCs w:val="28"/>
+          <w:lang w:val="en-AU"/>
+        </w:rPr>
+        <w:t>11 Gleeson</w:t>
+      </w:r>
+    </w:p>
+    <w:p>
+      <w:pPr>
+        <w:ind w:left="720"/>
+        <w:jc w:val="both"/>
+        <w:rPr>
+          <w:rFonts w:ascii="Garamond" w:hAnsi="Garamond"/>
+          <w:sz w:val="28"/>
+          <w:szCs w:val="28"/>
+          <w:lang w:val="en-AU"/>
+        </w:rPr>
+      </w:pPr>
+      <w:r>
+        <w:rPr>
+          <w:rFonts w:ascii="Garamond" w:hAnsi="Garamond"/>
+          <w:sz w:val="28"/>
+          <w:szCs w:val="28"/>
+          <w:lang w:val="en-AU"/>
+        </w:rPr>
+        <w:t>12 French</w:t>
+      </w:r>
+    </w:p>
+    <w:p>
+      <w:pPr>
+        <w:ind w:left="720"/>
+        <w:jc w:val="both"/>
+        <w:rPr>
+          <w:rFonts w:ascii="Garamond" w:hAnsi="Garamond"/>
+          <w:sz w:val="28"/>
+          <w:szCs w:val="28"/>
+          <w:lang w:val="en-AU"/>
+        </w:rPr>
+      </w:pPr>
+      <w:r>
+        <w:rPr>
+          <w:rFonts w:ascii="Garamond" w:hAnsi="Garamond"/>
+          <w:sz w:val="28"/>
+          <w:szCs w:val="28"/>
+          <w:lang w:val="en-AU"/>
+        </w:rPr>
+        <w:t xml:space="preserve">13 </w:t>
+      </w:r>
+      <w:proofErr w:type="spellStart"/>
+      <w:r>
+        <w:rPr>
+          <w:rFonts w:ascii="Garamond" w:hAnsi="Garamond"/>
+          <w:sz w:val="28"/>
+          <w:szCs w:val="28"/>
+          <w:lang w:val="en-AU"/>
+        </w:rPr>
+        <w:t>Kiefel</w:t>
+      </w:r>
+      <w:proofErr w:type="spellEnd"/>
     </w:p>
     <w:p>
       <w:pPr>
@@ -25344,7 +25666,7 @@
           <w:szCs w:val="28"/>
           <w:lang w:val="en-AU"/>
         </w:rPr>
-        <w:t xml:space="preserve"> Term of Court</w:t>
+        <w:t xml:space="preserve"> Chief Justice</w:t>
       </w:r>
       <w:r>
         <w:rPr>
@@ -25354,15 +25676,23 @@
           <w:szCs w:val="28"/>
           <w:lang w:val="en-AU"/>
         </w:rPr>
-        <w:t>—</w:t>
-      </w:r>
-    </w:p>
-    <w:p>
-      <w:pPr>
-        <w:jc w:val="both"/>
-        <w:rPr>
-          <w:rFonts w:ascii="Garamond" w:hAnsi="Garamond"/>
-          <w:i/>
+        <w:t>--</w:t>
+      </w:r>
+    </w:p>
+    <w:p>
+      <w:pPr>
+        <w:rPr>
+          <w:rFonts w:ascii="Garamond" w:hAnsi="Garamond"/>
+          <w:sz w:val="28"/>
+          <w:szCs w:val="28"/>
+          <w:lang w:val="en-AU"/>
+        </w:rPr>
+      </w:pPr>
+    </w:p>
+    <w:p>
+      <w:pPr>
+        <w:rPr>
+          <w:rFonts w:ascii="Garamond" w:hAnsi="Garamond"/>
           <w:sz w:val="28"/>
           <w:szCs w:val="28"/>
           <w:lang w:val="en-AU"/>
@@ -25373,480 +25703,11 @@
       <w:pPr>
         <w:pStyle w:val="HCDB2"/>
       </w:pPr>
-      <w:bookmarkStart w:id="74" w:name="_Toc24377464"/>
-      <w:r>
-        <w:t>Chief Justice</w:t>
-      </w:r>
-      <w:r>
-        <w:t xml:space="preserve"> at Special Leave</w:t>
-      </w:r>
-      <w:bookmarkEnd w:id="74"/>
-    </w:p>
-    <w:p>
-      <w:pPr>
-        <w:rPr>
-          <w:rFonts w:ascii="Garamond" w:hAnsi="Garamond"/>
-          <w:sz w:val="28"/>
-          <w:szCs w:val="28"/>
-          <w:lang w:val="en-AU"/>
-        </w:rPr>
-      </w:pPr>
-    </w:p>
-    <w:p>
-      <w:pPr>
-        <w:rPr>
-          <w:rFonts w:ascii="Garamond" w:hAnsi="Garamond"/>
-          <w:sz w:val="28"/>
-          <w:szCs w:val="28"/>
-          <w:lang w:val="en-AU"/>
-        </w:rPr>
-      </w:pPr>
-      <w:r>
-        <w:rPr>
-          <w:rFonts w:ascii="Garamond" w:hAnsi="Garamond"/>
-          <w:sz w:val="28"/>
-          <w:szCs w:val="28"/>
-          <w:lang w:val="en-AU"/>
-        </w:rPr>
-        <w:t>Variable Label: chief</w:t>
-      </w:r>
-    </w:p>
-    <w:p>
-      <w:pPr>
-        <w:rPr>
-          <w:rFonts w:ascii="Garamond" w:hAnsi="Garamond"/>
-          <w:sz w:val="28"/>
-          <w:szCs w:val="28"/>
-          <w:lang w:val="en-AU"/>
-        </w:rPr>
-      </w:pPr>
-    </w:p>
-    <w:p>
-      <w:pPr>
-        <w:jc w:val="both"/>
-        <w:rPr>
-          <w:rFonts w:ascii="Garamond" w:hAnsi="Garamond"/>
-          <w:sz w:val="28"/>
-          <w:szCs w:val="28"/>
-          <w:lang w:val="en-AU"/>
-        </w:rPr>
-      </w:pPr>
-      <w:r>
-        <w:rPr>
-          <w:rFonts w:ascii="Garamond" w:hAnsi="Garamond"/>
-          <w:sz w:val="28"/>
-          <w:szCs w:val="28"/>
-          <w:lang w:val="en-AU"/>
-        </w:rPr>
-        <w:t>This variable identifies the chief justice during whose tenure the case was decided.</w:t>
-      </w:r>
-    </w:p>
-    <w:p>
-      <w:pPr>
-        <w:jc w:val="both"/>
-        <w:rPr>
-          <w:rFonts w:ascii="Garamond" w:hAnsi="Garamond"/>
-          <w:sz w:val="28"/>
-          <w:szCs w:val="28"/>
-          <w:lang w:val="en-AU"/>
-        </w:rPr>
-      </w:pPr>
-    </w:p>
-    <w:p>
-      <w:pPr>
-        <w:jc w:val="both"/>
-        <w:rPr>
-          <w:rFonts w:ascii="Garamond" w:hAnsi="Garamond"/>
-          <w:sz w:val="28"/>
-          <w:szCs w:val="28"/>
-          <w:lang w:val="en-AU"/>
-        </w:rPr>
-      </w:pPr>
-      <w:r>
-        <w:rPr>
-          <w:rFonts w:ascii="Garamond" w:hAnsi="Garamond"/>
-          <w:sz w:val="28"/>
-          <w:szCs w:val="28"/>
-          <w:lang w:val="en-AU"/>
-        </w:rPr>
-        <w:t>Values:</w:t>
-      </w:r>
-    </w:p>
-    <w:p>
-      <w:pPr>
-        <w:ind w:left="720"/>
-        <w:jc w:val="both"/>
-        <w:rPr>
-          <w:rFonts w:ascii="Garamond" w:hAnsi="Garamond"/>
-          <w:sz w:val="28"/>
-          <w:szCs w:val="28"/>
-          <w:lang w:val="en-AU"/>
-        </w:rPr>
-      </w:pPr>
-      <w:r>
-        <w:rPr>
-          <w:rFonts w:ascii="Garamond" w:hAnsi="Garamond"/>
-          <w:sz w:val="28"/>
-          <w:szCs w:val="28"/>
-          <w:lang w:val="en-AU"/>
-        </w:rPr>
-        <w:t>1 Griffith</w:t>
-      </w:r>
-    </w:p>
-    <w:p>
-      <w:pPr>
-        <w:ind w:left="720"/>
-        <w:jc w:val="both"/>
-        <w:rPr>
-          <w:rFonts w:ascii="Garamond" w:hAnsi="Garamond"/>
-          <w:sz w:val="28"/>
-          <w:szCs w:val="28"/>
-          <w:lang w:val="en-AU"/>
-        </w:rPr>
-      </w:pPr>
-      <w:r>
-        <w:rPr>
-          <w:rFonts w:ascii="Garamond" w:hAnsi="Garamond"/>
-          <w:sz w:val="28"/>
-          <w:szCs w:val="28"/>
-          <w:lang w:val="en-AU"/>
-        </w:rPr>
-        <w:t>2 Knox</w:t>
-      </w:r>
-    </w:p>
-    <w:p>
-      <w:pPr>
-        <w:ind w:left="720"/>
-        <w:jc w:val="both"/>
-        <w:rPr>
-          <w:rFonts w:ascii="Garamond" w:hAnsi="Garamond"/>
-          <w:sz w:val="28"/>
-          <w:szCs w:val="28"/>
-          <w:lang w:val="en-AU"/>
-        </w:rPr>
-      </w:pPr>
-      <w:r>
-        <w:rPr>
-          <w:rFonts w:ascii="Garamond" w:hAnsi="Garamond"/>
-          <w:sz w:val="28"/>
-          <w:szCs w:val="28"/>
-          <w:lang w:val="en-AU"/>
-        </w:rPr>
-        <w:t>3 Isaacs</w:t>
-      </w:r>
-    </w:p>
-    <w:p>
-      <w:pPr>
-        <w:ind w:left="720"/>
-        <w:jc w:val="both"/>
-        <w:rPr>
-          <w:rFonts w:ascii="Garamond" w:hAnsi="Garamond"/>
-          <w:sz w:val="28"/>
-          <w:szCs w:val="28"/>
-          <w:lang w:val="en-AU"/>
-        </w:rPr>
-      </w:pPr>
-      <w:r>
-        <w:rPr>
-          <w:rFonts w:ascii="Garamond" w:hAnsi="Garamond"/>
-          <w:sz w:val="28"/>
-          <w:szCs w:val="28"/>
-          <w:lang w:val="en-AU"/>
-        </w:rPr>
-        <w:t>4 Duffy</w:t>
-      </w:r>
-    </w:p>
-    <w:p>
-      <w:pPr>
-        <w:ind w:left="720"/>
-        <w:jc w:val="both"/>
-        <w:rPr>
-          <w:rFonts w:ascii="Garamond" w:hAnsi="Garamond"/>
-          <w:sz w:val="28"/>
-          <w:szCs w:val="28"/>
-          <w:lang w:val="en-AU"/>
-        </w:rPr>
-      </w:pPr>
-      <w:r>
-        <w:rPr>
-          <w:rFonts w:ascii="Garamond" w:hAnsi="Garamond"/>
-          <w:sz w:val="28"/>
-          <w:szCs w:val="28"/>
-          <w:lang w:val="en-AU"/>
-        </w:rPr>
-        <w:t>5 Latham</w:t>
-      </w:r>
-    </w:p>
-    <w:p>
-      <w:pPr>
-        <w:ind w:left="720"/>
-        <w:jc w:val="both"/>
-        <w:rPr>
-          <w:rFonts w:ascii="Garamond" w:hAnsi="Garamond"/>
-          <w:sz w:val="28"/>
-          <w:szCs w:val="28"/>
-          <w:lang w:val="en-AU"/>
-        </w:rPr>
-      </w:pPr>
-      <w:r>
-        <w:rPr>
-          <w:rFonts w:ascii="Garamond" w:hAnsi="Garamond"/>
-          <w:sz w:val="28"/>
-          <w:szCs w:val="28"/>
-          <w:lang w:val="en-AU"/>
-        </w:rPr>
-        <w:t>6 Dixon</w:t>
-      </w:r>
-    </w:p>
-    <w:p>
-      <w:pPr>
-        <w:ind w:left="720"/>
-        <w:jc w:val="both"/>
-        <w:rPr>
-          <w:rFonts w:ascii="Garamond" w:hAnsi="Garamond"/>
-          <w:sz w:val="28"/>
-          <w:szCs w:val="28"/>
-          <w:lang w:val="en-AU"/>
-        </w:rPr>
-      </w:pPr>
-      <w:r>
-        <w:rPr>
-          <w:rFonts w:ascii="Garamond" w:hAnsi="Garamond"/>
-          <w:sz w:val="28"/>
-          <w:szCs w:val="28"/>
-          <w:lang w:val="en-AU"/>
-        </w:rPr>
-        <w:t>7 Barwick</w:t>
-      </w:r>
-    </w:p>
-    <w:p>
-      <w:pPr>
-        <w:ind w:left="720"/>
-        <w:jc w:val="both"/>
-        <w:rPr>
-          <w:rFonts w:ascii="Garamond" w:hAnsi="Garamond"/>
-          <w:sz w:val="28"/>
-          <w:szCs w:val="28"/>
-          <w:lang w:val="en-AU"/>
-        </w:rPr>
-      </w:pPr>
-      <w:r>
-        <w:rPr>
-          <w:rFonts w:ascii="Garamond" w:hAnsi="Garamond"/>
-          <w:sz w:val="28"/>
-          <w:szCs w:val="28"/>
-          <w:lang w:val="en-AU"/>
-        </w:rPr>
-        <w:t>8 Gibbs</w:t>
-      </w:r>
-    </w:p>
-    <w:p>
-      <w:pPr>
-        <w:ind w:left="720"/>
-        <w:jc w:val="both"/>
-        <w:rPr>
-          <w:rFonts w:ascii="Garamond" w:hAnsi="Garamond"/>
-          <w:sz w:val="28"/>
-          <w:szCs w:val="28"/>
-          <w:lang w:val="en-AU"/>
-        </w:rPr>
-      </w:pPr>
-      <w:r>
-        <w:rPr>
-          <w:rFonts w:ascii="Garamond" w:hAnsi="Garamond"/>
-          <w:sz w:val="28"/>
-          <w:szCs w:val="28"/>
-          <w:lang w:val="en-AU"/>
-        </w:rPr>
-        <w:t>9 Mason</w:t>
-      </w:r>
-    </w:p>
-    <w:p>
-      <w:pPr>
-        <w:ind w:left="720"/>
-        <w:jc w:val="both"/>
-        <w:rPr>
-          <w:rFonts w:ascii="Garamond" w:hAnsi="Garamond"/>
-          <w:sz w:val="28"/>
-          <w:szCs w:val="28"/>
-          <w:lang w:val="en-AU"/>
-        </w:rPr>
-      </w:pPr>
-      <w:r>
-        <w:rPr>
-          <w:rFonts w:ascii="Garamond" w:hAnsi="Garamond"/>
-          <w:sz w:val="28"/>
-          <w:szCs w:val="28"/>
-          <w:lang w:val="en-AU"/>
-        </w:rPr>
-        <w:t>10 Brennan</w:t>
-      </w:r>
-    </w:p>
-    <w:p>
-      <w:pPr>
-        <w:ind w:left="720"/>
-        <w:jc w:val="both"/>
-        <w:rPr>
-          <w:rFonts w:ascii="Garamond" w:hAnsi="Garamond"/>
-          <w:sz w:val="28"/>
-          <w:szCs w:val="28"/>
-          <w:lang w:val="en-AU"/>
-        </w:rPr>
-      </w:pPr>
-      <w:r>
-        <w:rPr>
-          <w:rFonts w:ascii="Garamond" w:hAnsi="Garamond"/>
-          <w:sz w:val="28"/>
-          <w:szCs w:val="28"/>
-          <w:lang w:val="en-AU"/>
-        </w:rPr>
-        <w:t>11 Gleeson</w:t>
-      </w:r>
-    </w:p>
-    <w:p>
-      <w:pPr>
-        <w:ind w:left="720"/>
-        <w:jc w:val="both"/>
-        <w:rPr>
-          <w:rFonts w:ascii="Garamond" w:hAnsi="Garamond"/>
-          <w:sz w:val="28"/>
-          <w:szCs w:val="28"/>
-          <w:lang w:val="en-AU"/>
-        </w:rPr>
-      </w:pPr>
-      <w:r>
-        <w:rPr>
-          <w:rFonts w:ascii="Garamond" w:hAnsi="Garamond"/>
-          <w:sz w:val="28"/>
-          <w:szCs w:val="28"/>
-          <w:lang w:val="en-AU"/>
-        </w:rPr>
-        <w:t>12 French</w:t>
-      </w:r>
-    </w:p>
-    <w:p>
-      <w:pPr>
-        <w:ind w:left="720"/>
-        <w:jc w:val="both"/>
-        <w:rPr>
-          <w:rFonts w:ascii="Garamond" w:hAnsi="Garamond"/>
-          <w:sz w:val="28"/>
-          <w:szCs w:val="28"/>
-          <w:lang w:val="en-AU"/>
-        </w:rPr>
-      </w:pPr>
-      <w:r>
-        <w:rPr>
-          <w:rFonts w:ascii="Garamond" w:hAnsi="Garamond"/>
-          <w:sz w:val="28"/>
-          <w:szCs w:val="28"/>
-          <w:lang w:val="en-AU"/>
-        </w:rPr>
-        <w:t xml:space="preserve">13 </w:t>
-      </w:r>
-      <w:proofErr w:type="spellStart"/>
-      <w:r>
-        <w:rPr>
-          <w:rFonts w:ascii="Garamond" w:hAnsi="Garamond"/>
-          <w:sz w:val="28"/>
-          <w:szCs w:val="28"/>
-          <w:lang w:val="en-AU"/>
-        </w:rPr>
-        <w:t>Kiefel</w:t>
-      </w:r>
-      <w:proofErr w:type="spellEnd"/>
-    </w:p>
-    <w:p>
-      <w:pPr>
-        <w:jc w:val="both"/>
-        <w:rPr>
-          <w:rFonts w:ascii="Garamond" w:hAnsi="Garamond"/>
-          <w:sz w:val="28"/>
-          <w:szCs w:val="28"/>
-          <w:lang w:val="en-AU"/>
-        </w:rPr>
-      </w:pPr>
-    </w:p>
-    <w:p>
-      <w:pPr>
-        <w:jc w:val="both"/>
-        <w:rPr>
-          <w:rFonts w:ascii="Garamond" w:hAnsi="Garamond"/>
-          <w:i/>
-          <w:sz w:val="28"/>
-          <w:szCs w:val="28"/>
-          <w:lang w:val="en-AU"/>
-        </w:rPr>
-      </w:pPr>
-      <w:r>
-        <w:rPr>
-          <w:rFonts w:ascii="Garamond" w:hAnsi="Garamond"/>
-          <w:sz w:val="28"/>
-          <w:szCs w:val="28"/>
-          <w:lang w:val="en-AU"/>
-        </w:rPr>
-        <w:t>--</w:t>
-      </w:r>
-      <w:r>
-        <w:rPr>
-          <w:rFonts w:ascii="Garamond" w:hAnsi="Garamond"/>
-          <w:i/>
-          <w:sz w:val="28"/>
-          <w:szCs w:val="28"/>
-          <w:lang w:val="en-AU"/>
-        </w:rPr>
-        <w:t>End Content for Variable</w:t>
-      </w:r>
-      <w:r>
-        <w:rPr>
-          <w:rFonts w:ascii="Garamond" w:hAnsi="Garamond"/>
-          <w:i/>
-          <w:sz w:val="28"/>
-          <w:szCs w:val="28"/>
-          <w:lang w:val="en-AU"/>
-        </w:rPr>
-        <w:t xml:space="preserve"> Chief Justice</w:t>
-      </w:r>
-      <w:r>
-        <w:rPr>
-          <w:rFonts w:ascii="Garamond" w:hAnsi="Garamond"/>
-          <w:i/>
-          <w:sz w:val="28"/>
-          <w:szCs w:val="28"/>
-          <w:lang w:val="en-AU"/>
-        </w:rPr>
-        <w:t>--</w:t>
-      </w:r>
-    </w:p>
-    <w:p>
-      <w:pPr>
-        <w:rPr>
-          <w:rFonts w:ascii="Garamond" w:hAnsi="Garamond"/>
-          <w:sz w:val="28"/>
-          <w:szCs w:val="28"/>
-          <w:lang w:val="en-AU"/>
-        </w:rPr>
-      </w:pPr>
-    </w:p>
-    <w:p>
-      <w:pPr>
-        <w:rPr>
-          <w:rFonts w:ascii="Garamond" w:hAnsi="Garamond"/>
-          <w:sz w:val="28"/>
-          <w:szCs w:val="28"/>
-          <w:lang w:val="en-AU"/>
-        </w:rPr>
-      </w:pPr>
-    </w:p>
-    <w:p>
-      <w:pPr>
-        <w:pStyle w:val="HCDB2"/>
-      </w:pPr>
-      <w:bookmarkStart w:id="75" w:name="_Toc24377465"/>
+      <w:bookmarkStart w:id="77" w:name="_Toc24377465"/>
       <w:r>
         <w:t>Prime Minister on Date of Decision</w:t>
       </w:r>
-      <w:bookmarkEnd w:id="75"/>
+      <w:bookmarkEnd w:id="77"/>
     </w:p>
     <w:p>
       <w:pPr>
@@ -26036,7 +25897,6 @@
           <w:sz w:val="28"/>
           <w:szCs w:val="28"/>
         </w:rPr>
-        <w:lastRenderedPageBreak/>
         <w:t xml:space="preserve">3 Watson </w:t>
       </w:r>
       <w:r>
@@ -26254,6 +26114,7 @@
           <w:sz w:val="28"/>
           <w:szCs w:val="28"/>
         </w:rPr>
+        <w:lastRenderedPageBreak/>
         <w:t xml:space="preserve">10 Fisher 3 </w:t>
       </w:r>
       <w:r>
@@ -26699,20 +26560,19 @@
           <w:sz w:val="28"/>
           <w:szCs w:val="28"/>
         </w:rPr>
-        <w:t>25 McMahon(10.03.1971 – 05.12.1972)</w:t>
-      </w:r>
-    </w:p>
-    <w:p>
-      <w:pPr>
-        <w:ind w:left="801" w:hanging="81"/>
-        <w:jc w:val="both"/>
+        <w:t xml:space="preserve">25 </w:t>
+      </w:r>
+      <w:proofErr w:type="gramStart"/>
+      <w:r>
         <w:rPr>
           <w:rFonts w:ascii="Garamond" w:eastAsia="Times New Roman" w:hAnsi="Garamond" w:cs="Arial"/>
           <w:color w:val="000000"/>
           <w:sz w:val="28"/>
           <w:szCs w:val="28"/>
         </w:rPr>
-      </w:pPr>
+        <w:t>McMahon(</w:t>
+      </w:r>
+      <w:proofErr w:type="gramEnd"/>
       <w:r>
         <w:rPr>
           <w:rFonts w:ascii="Garamond" w:eastAsia="Times New Roman" w:hAnsi="Garamond" w:cs="Arial"/>
@@ -26720,15 +26580,36 @@
           <w:sz w:val="28"/>
           <w:szCs w:val="28"/>
         </w:rPr>
-        <w:t xml:space="preserve">26 Whitlam </w:t>
-      </w:r>
-      <w:r>
+        <w:t>10.03.1971 – 05.12.1972)</w:t>
+      </w:r>
+    </w:p>
+    <w:p>
+      <w:pPr>
+        <w:ind w:left="801" w:hanging="81"/>
+        <w:jc w:val="both"/>
         <w:rPr>
           <w:rFonts w:ascii="Garamond" w:eastAsia="Times New Roman" w:hAnsi="Garamond" w:cs="Arial"/>
           <w:color w:val="000000"/>
           <w:sz w:val="28"/>
           <w:szCs w:val="28"/>
         </w:rPr>
+      </w:pPr>
+      <w:r>
+        <w:rPr>
+          <w:rFonts w:ascii="Garamond" w:eastAsia="Times New Roman" w:hAnsi="Garamond" w:cs="Arial"/>
+          <w:color w:val="000000"/>
+          <w:sz w:val="28"/>
+          <w:szCs w:val="28"/>
+        </w:rPr>
+        <w:t xml:space="preserve">26 Whitlam </w:t>
+      </w:r>
+      <w:r>
+        <w:rPr>
+          <w:rFonts w:ascii="Garamond" w:eastAsia="Times New Roman" w:hAnsi="Garamond" w:cs="Arial"/>
+          <w:color w:val="000000"/>
+          <w:sz w:val="28"/>
+          <w:szCs w:val="28"/>
+        </w:rPr>
         <w:tab/>
         <w:t>(05.12.1972 – 11.11.1975)</w:t>
       </w:r>
@@ -27147,11 +27028,11 @@
       <w:pPr>
         <w:pStyle w:val="HCDB2"/>
       </w:pPr>
-      <w:bookmarkStart w:id="76" w:name="_Toc24377466"/>
+      <w:bookmarkStart w:id="78" w:name="_Toc24377466"/>
       <w:r>
         <w:t>Political Power on Date of High Court Decision</w:t>
       </w:r>
-      <w:bookmarkEnd w:id="76"/>
+      <w:bookmarkEnd w:id="78"/>
     </w:p>
     <w:p>
       <w:pPr>
@@ -27220,109 +27101,109 @@
           <w:szCs w:val="28"/>
           <w:lang w:val="en-AU"/>
         </w:rPr>
+        <w:t>This variable indicates the controlling political party in both the House of Representatives and the Senate on the date of the High Court decision.</w:t>
+      </w:r>
+      <w:r>
+        <w:rPr>
+          <w:rFonts w:ascii="Garamond" w:hAnsi="Garamond"/>
+          <w:sz w:val="28"/>
+          <w:szCs w:val="28"/>
+          <w:lang w:val="en-AU"/>
+        </w:rPr>
+        <w:t xml:space="preserve"> The normalizations contain both the coding options as well as the necessary information for political power in any given year.</w:t>
+      </w:r>
+    </w:p>
+    <w:p>
+      <w:pPr>
+        <w:jc w:val="both"/>
+        <w:rPr>
+          <w:rFonts w:ascii="Garamond" w:hAnsi="Garamond"/>
+          <w:sz w:val="28"/>
+          <w:szCs w:val="28"/>
+          <w:lang w:val="en-AU"/>
+        </w:rPr>
+      </w:pPr>
+    </w:p>
+    <w:p>
+      <w:pPr>
+        <w:jc w:val="both"/>
+        <w:rPr>
+          <w:rFonts w:ascii="Garamond" w:hAnsi="Garamond"/>
+          <w:sz w:val="28"/>
+          <w:szCs w:val="28"/>
+          <w:lang w:val="en-AU"/>
+        </w:rPr>
+      </w:pPr>
+      <w:r>
+        <w:rPr>
+          <w:rFonts w:ascii="Garamond" w:hAnsi="Garamond"/>
+          <w:sz w:val="28"/>
+          <w:szCs w:val="28"/>
+          <w:lang w:val="en-AU"/>
+        </w:rPr>
+        <w:t>Values:</w:t>
+      </w:r>
+    </w:p>
+    <w:p>
+      <w:pPr>
+        <w:ind w:firstLine="720"/>
+        <w:jc w:val="both"/>
+        <w:rPr>
+          <w:rFonts w:ascii="Garamond" w:hAnsi="Garamond"/>
+          <w:sz w:val="28"/>
+          <w:szCs w:val="28"/>
+          <w:lang w:val="en-AU"/>
+        </w:rPr>
+      </w:pPr>
+      <w:r>
+        <w:rPr>
+          <w:rFonts w:ascii="Garamond" w:hAnsi="Garamond"/>
+          <w:sz w:val="28"/>
+          <w:szCs w:val="28"/>
+          <w:lang w:val="en-AU"/>
+        </w:rPr>
+        <w:t>1 Coalition House/Coalition Senate</w:t>
+      </w:r>
+    </w:p>
+    <w:p>
+      <w:pPr>
+        <w:ind w:firstLine="720"/>
+        <w:jc w:val="both"/>
+        <w:rPr>
+          <w:rFonts w:ascii="Garamond" w:hAnsi="Garamond"/>
+          <w:sz w:val="28"/>
+          <w:szCs w:val="28"/>
+          <w:lang w:val="en-AU"/>
+        </w:rPr>
+      </w:pPr>
+      <w:r>
+        <w:rPr>
+          <w:rFonts w:ascii="Garamond" w:hAnsi="Garamond"/>
+          <w:sz w:val="28"/>
+          <w:szCs w:val="28"/>
+          <w:lang w:val="en-AU"/>
+        </w:rPr>
+        <w:t>2 Coalition House/Not Coalition Senate</w:t>
+      </w:r>
+    </w:p>
+    <w:p>
+      <w:pPr>
+        <w:jc w:val="both"/>
+        <w:rPr>
+          <w:rFonts w:ascii="Garamond" w:hAnsi="Garamond"/>
+          <w:sz w:val="28"/>
+          <w:szCs w:val="28"/>
+          <w:lang w:val="en-AU"/>
+        </w:rPr>
+      </w:pPr>
+      <w:r>
+        <w:rPr>
+          <w:rFonts w:ascii="Garamond" w:hAnsi="Garamond"/>
+          <w:sz w:val="28"/>
+          <w:szCs w:val="28"/>
+          <w:lang w:val="en-AU"/>
+        </w:rPr>
         <w:lastRenderedPageBreak/>
-        <w:t>This variable indicates the controlling political party in both the House of Representatives and the Senate on the date of the High Court decision.</w:t>
-      </w:r>
-      <w:r>
-        <w:rPr>
-          <w:rFonts w:ascii="Garamond" w:hAnsi="Garamond"/>
-          <w:sz w:val="28"/>
-          <w:szCs w:val="28"/>
-          <w:lang w:val="en-AU"/>
-        </w:rPr>
-        <w:t xml:space="preserve"> The normalizations contain both the coding options as well as the necessary information for political power in any given year.</w:t>
-      </w:r>
-    </w:p>
-    <w:p>
-      <w:pPr>
-        <w:jc w:val="both"/>
-        <w:rPr>
-          <w:rFonts w:ascii="Garamond" w:hAnsi="Garamond"/>
-          <w:sz w:val="28"/>
-          <w:szCs w:val="28"/>
-          <w:lang w:val="en-AU"/>
-        </w:rPr>
-      </w:pPr>
-    </w:p>
-    <w:p>
-      <w:pPr>
-        <w:jc w:val="both"/>
-        <w:rPr>
-          <w:rFonts w:ascii="Garamond" w:hAnsi="Garamond"/>
-          <w:sz w:val="28"/>
-          <w:szCs w:val="28"/>
-          <w:lang w:val="en-AU"/>
-        </w:rPr>
-      </w:pPr>
-      <w:r>
-        <w:rPr>
-          <w:rFonts w:ascii="Garamond" w:hAnsi="Garamond"/>
-          <w:sz w:val="28"/>
-          <w:szCs w:val="28"/>
-          <w:lang w:val="en-AU"/>
-        </w:rPr>
-        <w:t>Values:</w:t>
-      </w:r>
-    </w:p>
-    <w:p>
-      <w:pPr>
-        <w:ind w:firstLine="720"/>
-        <w:jc w:val="both"/>
-        <w:rPr>
-          <w:rFonts w:ascii="Garamond" w:hAnsi="Garamond"/>
-          <w:sz w:val="28"/>
-          <w:szCs w:val="28"/>
-          <w:lang w:val="en-AU"/>
-        </w:rPr>
-      </w:pPr>
-      <w:r>
-        <w:rPr>
-          <w:rFonts w:ascii="Garamond" w:hAnsi="Garamond"/>
-          <w:sz w:val="28"/>
-          <w:szCs w:val="28"/>
-          <w:lang w:val="en-AU"/>
-        </w:rPr>
-        <w:t>1 Coalition House/Coalition Senate</w:t>
-      </w:r>
-    </w:p>
-    <w:p>
-      <w:pPr>
-        <w:ind w:firstLine="720"/>
-        <w:jc w:val="both"/>
-        <w:rPr>
-          <w:rFonts w:ascii="Garamond" w:hAnsi="Garamond"/>
-          <w:sz w:val="28"/>
-          <w:szCs w:val="28"/>
-          <w:lang w:val="en-AU"/>
-        </w:rPr>
-      </w:pPr>
-      <w:r>
-        <w:rPr>
-          <w:rFonts w:ascii="Garamond" w:hAnsi="Garamond"/>
-          <w:sz w:val="28"/>
-          <w:szCs w:val="28"/>
-          <w:lang w:val="en-AU"/>
-        </w:rPr>
-        <w:t>2 Coalition House/Not Coalition Senate</w:t>
-      </w:r>
-    </w:p>
-    <w:p>
-      <w:pPr>
-        <w:jc w:val="both"/>
-        <w:rPr>
-          <w:rFonts w:ascii="Garamond" w:hAnsi="Garamond"/>
-          <w:sz w:val="28"/>
-          <w:szCs w:val="28"/>
-          <w:lang w:val="en-AU"/>
-        </w:rPr>
-      </w:pPr>
-      <w:r>
-        <w:rPr>
-          <w:rFonts w:ascii="Garamond" w:hAnsi="Garamond"/>
-          <w:sz w:val="28"/>
-          <w:szCs w:val="28"/>
-          <w:lang w:val="en-AU"/>
-        </w:rPr>
         <w:tab/>
         <w:t>3 Labour House/Labour Senate</w:t>
       </w:r>
@@ -28755,11 +28636,11 @@
       <w:pPr>
         <w:pStyle w:val="HCDB2"/>
       </w:pPr>
-      <w:bookmarkStart w:id="77" w:name="_Toc24377467"/>
+      <w:bookmarkStart w:id="79" w:name="_Toc24377467"/>
       <w:r>
         <w:t>Oral Argument Link</w:t>
       </w:r>
-      <w:bookmarkEnd w:id="77"/>
+      <w:bookmarkEnd w:id="79"/>
       <w:r>
         <w:t xml:space="preserve"> </w:t>
       </w:r>
@@ -30495,6 +30376,119 @@
     </w:lvl>
   </w:abstractNum>
   <w:abstractNum w:abstractNumId="13" w15:restartNumberingAfterBreak="0">
+    <w:nsid w:val="70500F43"/>
+    <w:multiLevelType w:val="hybridMultilevel"/>
+    <w:tmpl w:val="7C181F1E"/>
+    <w:lvl w:ilvl="0" w:tplc="08090001">
+      <w:start w:val="1"/>
+      <w:numFmt w:val="bullet"/>
+      <w:lvlText w:val=""/>
+      <w:lvlJc w:val="left"/>
+      <w:pPr>
+        <w:ind w:left="1080" w:hanging="360"/>
+      </w:pPr>
+      <w:rPr>
+        <w:rFonts w:ascii="Symbol" w:hAnsi="Symbol" w:hint="default"/>
+      </w:rPr>
+    </w:lvl>
+    <w:lvl w:ilvl="1" w:tplc="08090003" w:tentative="1">
+      <w:start w:val="1"/>
+      <w:numFmt w:val="bullet"/>
+      <w:lvlText w:val="o"/>
+      <w:lvlJc w:val="left"/>
+      <w:pPr>
+        <w:ind w:left="1800" w:hanging="360"/>
+      </w:pPr>
+      <w:rPr>
+        <w:rFonts w:ascii="Courier New" w:hAnsi="Courier New" w:cs="Courier New" w:hint="default"/>
+      </w:rPr>
+    </w:lvl>
+    <w:lvl w:ilvl="2" w:tplc="08090005" w:tentative="1">
+      <w:start w:val="1"/>
+      <w:numFmt w:val="bullet"/>
+      <w:lvlText w:val=""/>
+      <w:lvlJc w:val="left"/>
+      <w:pPr>
+        <w:ind w:left="2520" w:hanging="360"/>
+      </w:pPr>
+      <w:rPr>
+        <w:rFonts w:ascii="Wingdings" w:hAnsi="Wingdings" w:hint="default"/>
+      </w:rPr>
+    </w:lvl>
+    <w:lvl w:ilvl="3" w:tplc="08090001" w:tentative="1">
+      <w:start w:val="1"/>
+      <w:numFmt w:val="bullet"/>
+      <w:lvlText w:val=""/>
+      <w:lvlJc w:val="left"/>
+      <w:pPr>
+        <w:ind w:left="3240" w:hanging="360"/>
+      </w:pPr>
+      <w:rPr>
+        <w:rFonts w:ascii="Symbol" w:hAnsi="Symbol" w:hint="default"/>
+      </w:rPr>
+    </w:lvl>
+    <w:lvl w:ilvl="4" w:tplc="08090003" w:tentative="1">
+      <w:start w:val="1"/>
+      <w:numFmt w:val="bullet"/>
+      <w:lvlText w:val="o"/>
+      <w:lvlJc w:val="left"/>
+      <w:pPr>
+        <w:ind w:left="3960" w:hanging="360"/>
+      </w:pPr>
+      <w:rPr>
+        <w:rFonts w:ascii="Courier New" w:hAnsi="Courier New" w:cs="Courier New" w:hint="default"/>
+      </w:rPr>
+    </w:lvl>
+    <w:lvl w:ilvl="5" w:tplc="08090005" w:tentative="1">
+      <w:start w:val="1"/>
+      <w:numFmt w:val="bullet"/>
+      <w:lvlText w:val=""/>
+      <w:lvlJc w:val="left"/>
+      <w:pPr>
+        <w:ind w:left="4680" w:hanging="360"/>
+      </w:pPr>
+      <w:rPr>
+        <w:rFonts w:ascii="Wingdings" w:hAnsi="Wingdings" w:hint="default"/>
+      </w:rPr>
+    </w:lvl>
+    <w:lvl w:ilvl="6" w:tplc="08090001" w:tentative="1">
+      <w:start w:val="1"/>
+      <w:numFmt w:val="bullet"/>
+      <w:lvlText w:val=""/>
+      <w:lvlJc w:val="left"/>
+      <w:pPr>
+        <w:ind w:left="5400" w:hanging="360"/>
+      </w:pPr>
+      <w:rPr>
+        <w:rFonts w:ascii="Symbol" w:hAnsi="Symbol" w:hint="default"/>
+      </w:rPr>
+    </w:lvl>
+    <w:lvl w:ilvl="7" w:tplc="08090003" w:tentative="1">
+      <w:start w:val="1"/>
+      <w:numFmt w:val="bullet"/>
+      <w:lvlText w:val="o"/>
+      <w:lvlJc w:val="left"/>
+      <w:pPr>
+        <w:ind w:left="6120" w:hanging="360"/>
+      </w:pPr>
+      <w:rPr>
+        <w:rFonts w:ascii="Courier New" w:hAnsi="Courier New" w:cs="Courier New" w:hint="default"/>
+      </w:rPr>
+    </w:lvl>
+    <w:lvl w:ilvl="8" w:tplc="08090005" w:tentative="1">
+      <w:start w:val="1"/>
+      <w:numFmt w:val="bullet"/>
+      <w:lvlText w:val=""/>
+      <w:lvlJc w:val="left"/>
+      <w:pPr>
+        <w:ind w:left="6840" w:hanging="360"/>
+      </w:pPr>
+      <w:rPr>
+        <w:rFonts w:ascii="Wingdings" w:hAnsi="Wingdings" w:hint="default"/>
+      </w:rPr>
+    </w:lvl>
+  </w:abstractNum>
+  <w:abstractNum w:abstractNumId="14" w15:restartNumberingAfterBreak="0">
     <w:nsid w:val="74B756C3"/>
     <w:multiLevelType w:val="hybridMultilevel"/>
     <w:tmpl w:val="880468DE"/>
@@ -30607,7 +30601,7 @@
       </w:rPr>
     </w:lvl>
   </w:abstractNum>
-  <w:abstractNum w:abstractNumId="14" w15:restartNumberingAfterBreak="0">
+  <w:abstractNum w:abstractNumId="15" w15:restartNumberingAfterBreak="0">
     <w:nsid w:val="77955A9D"/>
     <w:multiLevelType w:val="hybridMultilevel"/>
     <w:tmpl w:val="B7F47E2E"/>
@@ -30696,7 +30690,7 @@
       </w:pPr>
     </w:lvl>
   </w:abstractNum>
-  <w:abstractNum w:abstractNumId="15" w15:restartNumberingAfterBreak="0">
+  <w:abstractNum w:abstractNumId="16" w15:restartNumberingAfterBreak="0">
     <w:nsid w:val="78356A01"/>
     <w:multiLevelType w:val="hybridMultilevel"/>
     <w:tmpl w:val="10AE45A0"/>
@@ -30813,7 +30807,7 @@
     <w:abstractNumId w:val="4"/>
   </w:num>
   <w:num w:numId="2" w16cid:durableId="1539925686">
-    <w:abstractNumId w:val="14"/>
+    <w:abstractNumId w:val="15"/>
   </w:num>
   <w:num w:numId="3" w16cid:durableId="1391032296">
     <w:abstractNumId w:val="9"/>
@@ -30840,7 +30834,7 @@
     <w:abstractNumId w:val="7"/>
   </w:num>
   <w:num w:numId="11" w16cid:durableId="1000081146">
-    <w:abstractNumId w:val="15"/>
+    <w:abstractNumId w:val="16"/>
   </w:num>
   <w:num w:numId="12" w16cid:durableId="786778311">
     <w:abstractNumId w:val="2"/>
@@ -30852,10 +30846,13 @@
     <w:abstractNumId w:val="1"/>
   </w:num>
   <w:num w:numId="15" w16cid:durableId="479155666">
-    <w:abstractNumId w:val="13"/>
+    <w:abstractNumId w:val="14"/>
   </w:num>
   <w:num w:numId="16" w16cid:durableId="1675842302">
     <w:abstractNumId w:val="10"/>
+  </w:num>
+  <w:num w:numId="17" w16cid:durableId="1607930416">
+    <w:abstractNumId w:val="13"/>
   </w:num>
   <w:numIdMacAtCleanup w:val="16"/>
 </w:numbering>
